--- a/TermsDocs/secure-bxdk39347653g/CONTRIBUTION AND ASSIGNMENT OF MEMBERSHIP INTERESTS.docx
+++ b/TermsDocs/secure-bxdk39347653g/CONTRIBUTION AND ASSIGNMENT OF MEMBERSHIP INTERESTS.docx
@@ -1,13 +1,13 @@
 
 <file path=word/document.xml><?xml version="1.0" encoding="utf-8"?>
-<w:document xmlns:wpc="http://schemas.microsoft.com/office/word/2010/wordprocessingCanvas" xmlns:mc="http://schemas.openxmlformats.org/markup-compatibility/2006" xmlns:o="urn:schemas-microsoft-com:office:office" xmlns:r="http://schemas.openxmlformats.org/officeDocument/2006/relationships" xmlns:m="http://schemas.openxmlformats.org/officeDocument/2006/math" xmlns:v="urn:schemas-microsoft-com:vml" xmlns:wp14="http://schemas.microsoft.com/office/word/2010/wordprocessingDrawing" xmlns:wp="http://schemas.openxmlformats.org/drawingml/2006/wordprocessingDrawing" xmlns:w10="urn:schemas-microsoft-com:office:word" xmlns:w="http://schemas.openxmlformats.org/wordprocessingml/2006/main" xmlns:w14="http://schemas.microsoft.com/office/word/2010/wordml" xmlns:w15="http://schemas.microsoft.com/office/word/2012/wordml" xmlns:wpg="http://schemas.microsoft.com/office/word/2010/wordprocessingGroup" xmlns:wpi="http://schemas.microsoft.com/office/word/2010/wordprocessingInk" xmlns:wne="http://schemas.microsoft.com/office/word/2006/wordml" xmlns:wps="http://schemas.microsoft.com/office/word/2010/wordprocessingShape" xmlns:cx="http://schemas.microsoft.com/office/drawing/2014/chartex" xmlns:cx1="http://schemas.microsoft.com/office/drawing/2015/9/8/chartex" xmlns:cx2="http://schemas.microsoft.com/office/drawing/2015/10/21/chartex" xmlns:cx3="http://schemas.microsoft.com/office/drawing/2016/5/9/chartex" xmlns:cx4="http://schemas.microsoft.com/office/drawing/2016/5/10/chartex" xmlns:cx5="http://schemas.microsoft.com/office/drawing/2016/5/11/chartex" xmlns:cx6="http://schemas.microsoft.com/office/drawing/2016/5/12/chartex" xmlns:cx7="http://schemas.microsoft.com/office/drawing/2016/5/13/chartex" xmlns:cx8="http://schemas.microsoft.com/office/drawing/2016/5/14/chartex" xmlns:aink="http://schemas.microsoft.com/office/drawing/2016/ink" xmlns:am3d="http://schemas.microsoft.com/office/drawing/2017/model3d" xmlns:w16cex="http://schemas.microsoft.com/office/word/2018/wordml/cex" xmlns:w16cid="http://schemas.microsoft.com/office/word/2016/wordml/cid" xmlns:w16="http://schemas.microsoft.com/office/word/2018/wordml" xmlns:w16sdtdh="http://schemas.microsoft.com/office/word/2020/wordml/sdtdatahash" xmlns:w16se="http://schemas.microsoft.com/office/word/2015/wordml/symex" mc:Ignorable="w14 w15 wp14">
+<w:document xmlns:wpc="http://schemas.microsoft.com/office/word/2010/wordprocessingCanvas" xmlns:cx="http://schemas.microsoft.com/office/drawing/2014/chartex" xmlns:cx1="http://schemas.microsoft.com/office/drawing/2015/9/8/chartex" xmlns:cx2="http://schemas.microsoft.com/office/drawing/2015/10/21/chartex" xmlns:cx3="http://schemas.microsoft.com/office/drawing/2016/5/9/chartex" xmlns:cx4="http://schemas.microsoft.com/office/drawing/2016/5/10/chartex" xmlns:cx5="http://schemas.microsoft.com/office/drawing/2016/5/11/chartex" xmlns:cx6="http://schemas.microsoft.com/office/drawing/2016/5/12/chartex" xmlns:cx7="http://schemas.microsoft.com/office/drawing/2016/5/13/chartex" xmlns:cx8="http://schemas.microsoft.com/office/drawing/2016/5/14/chartex" xmlns:mc="http://schemas.openxmlformats.org/markup-compatibility/2006" xmlns:aink="http://schemas.microsoft.com/office/drawing/2016/ink" xmlns:am3d="http://schemas.microsoft.com/office/drawing/2017/model3d" xmlns:o="urn:schemas-microsoft-com:office:office" xmlns:r="http://schemas.openxmlformats.org/officeDocument/2006/relationships" xmlns:m="http://schemas.openxmlformats.org/officeDocument/2006/math" xmlns:v="urn:schemas-microsoft-com:vml" xmlns:wp14="http://schemas.microsoft.com/office/word/2010/wordprocessingDrawing" xmlns:wp="http://schemas.openxmlformats.org/drawingml/2006/wordprocessingDrawing" xmlns:w10="urn:schemas-microsoft-com:office:word" xmlns:w="http://schemas.openxmlformats.org/wordprocessingml/2006/main" xmlns:w14="http://schemas.microsoft.com/office/word/2010/wordml" xmlns:w15="http://schemas.microsoft.com/office/word/2012/wordml" xmlns:w16cex="http://schemas.microsoft.com/office/word/2018/wordml/cex" xmlns:w16cid="http://schemas.microsoft.com/office/word/2016/wordml/cid" xmlns:w16="http://schemas.microsoft.com/office/word/2018/wordml" xmlns:w16se="http://schemas.microsoft.com/office/word/2015/wordml/symex" xmlns:wpg="http://schemas.microsoft.com/office/word/2010/wordprocessingGroup" xmlns:wpi="http://schemas.microsoft.com/office/word/2010/wordprocessingInk" xmlns:wne="http://schemas.microsoft.com/office/word/2006/wordml" xmlns:wps="http://schemas.microsoft.com/office/word/2010/wordprocessingShape" mc:Ignorable="w14 w15 w16se w16cid w16 w16cex wp14">
   <w:body>
     <w:p>
       <w:pPr>
         <w:pStyle w:val="Title"/>
       </w:pPr>
       <w:r>
-        <w:t xml:space="preserve">CONTRIBUTION AND ASSIGNMENT OF MEMBERSHIP INTERESTS</w:t>
+        <w:t>CONTRIBUTION AND ASSIGNMENT OF MEMBERSHIP INTERESTS</w:t>
       </w:r>
     </w:p>
     <w:p>
@@ -20,7 +20,23 @@
           <w:i/>
           <w:iCs/>
         </w:rPr>
-        <w:t xml:space="preserve">(Lunar Direct LLC to Brax Technologies, Inc.)</w:t>
+        <w:t xml:space="preserve">(Lunar Direct LLC to </w:t>
+      </w:r>
+      <w:proofErr w:type="spellStart"/>
+      <w:r>
+        <w:rPr>
+          <w:i/>
+          <w:iCs/>
+        </w:rPr>
+        <w:t>Brax</w:t>
+      </w:r>
+      <w:proofErr w:type="spellEnd"/>
+      <w:r>
+        <w:rPr>
+          <w:i/>
+          <w:iCs/>
+        </w:rPr>
+        <w:t xml:space="preserve"> Technologies, Inc.)</w:t>
       </w:r>
     </w:p>
     <w:p>
@@ -35,7 +51,7 @@
           <w:b/>
           <w:bCs/>
         </w:rPr>
-        <w:t xml:space="preserve">Contribution and Assignment of Membership Interests</w:t>
+        <w:t>Contribution and Assignment of Membership Interests</w:t>
       </w:r>
       <w:r>
         <w:t xml:space="preserve"> (this "Agreement") is entered into by and between:</w:t>
@@ -43,7 +59,7 @@
     </w:p>
     <w:p>
       <w:pPr>
-        <w:spacing w:after="80" w:before="80"/>
+        <w:spacing w:before="80" w:after="80"/>
         <w:ind w:left="720"/>
       </w:pPr>
       <w:r>
@@ -51,17 +67,18 @@
           <w:b/>
           <w:bCs/>
         </w:rPr>
-        <w:t xml:space="preserve">1.	</w:t>
+        <w:t>1.</w:t>
       </w:r>
       <w:r>
         <w:rPr>
           <w:b/>
           <w:bCs/>
         </w:rPr>
-        <w:t xml:space="preserve">Dominic Gingras</w:t>
-      </w:r>
-      <w:r>
-        <w:t xml:space="preserve">, an individual ("Contributor"), with an address at 447 Broadway, 2nd Floor, Suite 143, New York, NY 10013; and</w:t>
+        <w:tab/>
+        <w:t>Dominic Gingras</w:t>
+      </w:r>
+      <w:r>
+        <w:t>, an individual ("Contributor"), with an address at 447 Broadway, 2nd Floor, Suite 143, New York, NY 10013; and</w:t>
       </w:r>
     </w:p>
     <w:p>
@@ -74,17 +91,44 @@
           <w:b/>
           <w:bCs/>
         </w:rPr>
-        <w:t xml:space="preserve">2.	</w:t>
+        <w:t>2.</w:t>
       </w:r>
       <w:r>
         <w:rPr>
           <w:b/>
           <w:bCs/>
         </w:rPr>
-        <w:t xml:space="preserve">Brax Technologies, Inc.</w:t>
-      </w:r>
-      <w:r>
-        <w:t xml:space="preserve">, a Delaware public benefit corporation (the "Corporation" or "Brax"), with its principal office at 447 Broadway, 2nd Floor, Suite 143, New York, NY 10013.</w:t>
+        <w:tab/>
+      </w:r>
+      <w:proofErr w:type="spellStart"/>
+      <w:r>
+        <w:rPr>
+          <w:b/>
+          <w:bCs/>
+        </w:rPr>
+        <w:t>Brax</w:t>
+      </w:r>
+      <w:proofErr w:type="spellEnd"/>
+      <w:r>
+        <w:rPr>
+          <w:b/>
+          <w:bCs/>
+        </w:rPr>
+        <w:t xml:space="preserve"> Technologies, Inc.</w:t>
+      </w:r>
+      <w:r>
+        <w:t>, a Delaware public benefit corporation (the "Co</w:t>
+      </w:r>
+      <w:r>
+        <w:t>rporation" or "</w:t>
+      </w:r>
+      <w:proofErr w:type="spellStart"/>
+      <w:r>
+        <w:t>Brax</w:t>
+      </w:r>
+      <w:proofErr w:type="spellEnd"/>
+      <w:r>
+        <w:t>"), with its principal office at 447 Broadway, 2nd Floor, Suite 143, New York, NY 10013.</w:t>
       </w:r>
     </w:p>
     <w:p>
@@ -99,7 +143,7 @@
         <w:t xml:space="preserve">Effective Date: </w:t>
       </w:r>
       <w:r>
-        <w:t xml:space="preserve">December 1, 2025 (the "Effective Date").</w:t>
+        <w:t>December 1, 2025 (the "Effective Date").</w:t>
       </w:r>
     </w:p>
     <w:p>
@@ -107,7 +151,7 @@
         <w:pStyle w:val="Heading1"/>
       </w:pPr>
       <w:r>
-        <w:t xml:space="preserve">RECITALS</w:t>
+        <w:t>RECITALS</w:t>
       </w:r>
     </w:p>
     <w:p>
@@ -126,10 +170,13 @@
           <w:b/>
           <w:bCs/>
         </w:rPr>
-        <w:t xml:space="preserve">Lunar Direct LLC</w:t>
-      </w:r>
-      <w:r>
-        <w:t xml:space="preserve">, a Wyoming limited liability company (the "Company").</w:t>
+        <w:t>Lunar Direct LLC</w:t>
+      </w:r>
+      <w:r>
+        <w:t>, a Wyoming l</w:t>
+      </w:r>
+      <w:r>
+        <w:t>imited liability company (the "Company").</w:t>
       </w:r>
     </w:p>
     <w:p>
@@ -141,7 +188,34 @@
         </w:numPr>
       </w:pPr>
       <w:r>
-        <w:t xml:space="preserve">Contributor desires to contribute and assign to Brax, and Brax desires to accept, 100% of Contributor's right, title, and interest in and to the membership interests of the Company, effective as of the Effective Date, so that the Company will be a wholly-owned subsidiary of Brax.</w:t>
+        <w:t xml:space="preserve">Contributor desires to contribute and assign to </w:t>
+      </w:r>
+      <w:proofErr w:type="spellStart"/>
+      <w:r>
+        <w:t>Brax</w:t>
+      </w:r>
+      <w:proofErr w:type="spellEnd"/>
+      <w:r>
+        <w:t xml:space="preserve">, and </w:t>
+      </w:r>
+      <w:proofErr w:type="spellStart"/>
+      <w:r>
+        <w:t>Brax</w:t>
+      </w:r>
+      <w:proofErr w:type="spellEnd"/>
+      <w:r>
+        <w:t xml:space="preserve"> desires to accept, 100% of Contributor's right, title, and interest in and to the membership interests of the Company, effective as of the Effective Da</w:t>
+      </w:r>
+      <w:r>
+        <w:t xml:space="preserve">te, so that the Company will be a wholly-owned subsidiary of </w:t>
+      </w:r>
+      <w:proofErr w:type="spellStart"/>
+      <w:r>
+        <w:t>Brax</w:t>
+      </w:r>
+      <w:proofErr w:type="spellEnd"/>
+      <w:r>
+        <w:t>.</w:t>
       </w:r>
     </w:p>
     <w:p>
@@ -154,7 +228,15 @@
         <w:spacing w:after="240"/>
       </w:pPr>
       <w:r>
-        <w:t xml:space="preserve">The parties intend this Agreement to be a non-cash roll-in (no cash consideration paid by Brax to Contributor).</w:t>
+        <w:t xml:space="preserve">The parties intend this Agreement to be a non-cash roll-in (no cash consideration paid by </w:t>
+      </w:r>
+      <w:proofErr w:type="spellStart"/>
+      <w:r>
+        <w:t>Brax</w:t>
+      </w:r>
+      <w:proofErr w:type="spellEnd"/>
+      <w:r>
+        <w:t xml:space="preserve"> to Contributor).</w:t>
       </w:r>
     </w:p>
     <w:p>
@@ -166,10 +248,13 @@
           <w:b/>
           <w:bCs/>
         </w:rPr>
-        <w:t xml:space="preserve">NOW, THEREFORE,</w:t>
-      </w:r>
-      <w:r>
-        <w:t xml:space="preserve"> for good and valuable consideration, the receipt and sufficiency of which are hereby acknowledged, the parties agree as follows:</w:t>
+        <w:t>NOW, THEREFORE,</w:t>
+      </w:r>
+      <w:r>
+        <w:t xml:space="preserve"> for good and valuable consideration, the receipt and sufficie</w:t>
+      </w:r>
+      <w:r>
+        <w:t>ncy of which are hereby acknowledged, the parties agree as follows:</w:t>
       </w:r>
     </w:p>
     <w:p>
@@ -177,7 +262,7 @@
         <w:pStyle w:val="Heading1"/>
       </w:pPr>
       <w:r>
-        <w:t xml:space="preserve">1. DEFINITIONS</w:t>
+        <w:t>1. DEFINITIONS</w:t>
       </w:r>
     </w:p>
     <w:p>
@@ -185,7 +270,7 @@
         <w:pStyle w:val="Heading2"/>
       </w:pPr>
       <w:r>
-        <w:t xml:space="preserve">1.1 Membership Interests</w:t>
+        <w:t>1.1 Membership Interests</w:t>
       </w:r>
     </w:p>
     <w:p>
@@ -194,7 +279,10 @@
         <w:ind w:left="720"/>
       </w:pPr>
       <w:r>
-        <w:t xml:space="preserve">"Membership Interests" means all of Contributor's membership interest(s) in the Company, constituting 100% of the outstanding membership interests of the Company, including all associated economic rights, governance/voting rights (if any), rights to profits and distributions, and any rights under the Company's operating agreement or applicable law arising from such membership.</w:t>
+        <w:t>"Membership Interests" means all of Contributor's membership interest(s) in the Company, constituting 100% of the outstanding membership interests o</w:t>
+      </w:r>
+      <w:r>
+        <w:t>f the Company, including all associated economic rights, governance/voting rights (if any), rights to profits and distributions, and any rights under the Company's operating agreement or applicable law arising from such membership.</w:t>
       </w:r>
     </w:p>
     <w:p>
@@ -202,7 +290,7 @@
         <w:pStyle w:val="Heading2"/>
       </w:pPr>
       <w:r>
-        <w:t xml:space="preserve">1.2 Company</w:t>
+        <w:t>1.2 Company</w:t>
       </w:r>
     </w:p>
     <w:p>
@@ -211,7 +299,10 @@
         <w:ind w:left="720"/>
       </w:pPr>
       <w:r>
-        <w:t xml:space="preserve">"Company" means Lunar Direct LLC, a Wyoming limited liability company.</w:t>
+        <w:t>"Company" me</w:t>
+      </w:r>
+      <w:r>
+        <w:t>ans Lunar Direct LLC, a Wyoming limited liability company.</w:t>
       </w:r>
     </w:p>
     <w:p>
@@ -219,7 +310,7 @@
         <w:pStyle w:val="Heading1"/>
       </w:pPr>
       <w:r>
-        <w:t xml:space="preserve">2. CONTRIBUTION AND ASSIGNMENT; ACCEPTANCE</w:t>
+        <w:t>2. CONTRIBUTION AND ASSIGNMENT; ACCEPTANCE</w:t>
       </w:r>
     </w:p>
     <w:p>
@@ -227,7 +318,7 @@
         <w:pStyle w:val="Heading2"/>
       </w:pPr>
       <w:r>
-        <w:t xml:space="preserve">2.1 Contribution and Assignment</w:t>
+        <w:t>2.1 Contribution and Assignment</w:t>
       </w:r>
     </w:p>
     <w:p>
@@ -236,24 +327,55 @@
         <w:ind w:left="720"/>
       </w:pPr>
       <w:r>
-        <w:t xml:space="preserve">Effective as of the Effective Date, Contributor hereby contributes, assigns, transfers, conveys, and delivers to Brax all of Contributor's right, title, and interest in and to the Membership Interests, free and clear of all liens, pledges, security interests, options, claims, and encumbrances of any kind (other than restrictions arising under applicable securities laws).</w:t>
-      </w:r>
+        <w:t xml:space="preserve">Effective as of the Effective Date, Contributor hereby contributes, assigns, transfers, conveys, and delivers to </w:t>
+      </w:r>
+      <w:proofErr w:type="spellStart"/>
+      <w:r>
+        <w:t>Brax</w:t>
+      </w:r>
+      <w:proofErr w:type="spellEnd"/>
+      <w:r>
+        <w:t xml:space="preserve"> all </w:t>
+      </w:r>
+      <w:r>
+        <w:t>of Contributor's right, title, and interest in and to the Membership Interests, free and clear of all liens, pledges, security interests, options, claims, and encumbrances of any kind (other than restrictions arising under applicable securities laws).</w:t>
+      </w:r>
+    </w:p>
+    <w:p>
+      <w:pPr>
+        <w:spacing w:after="120"/>
+        <w:ind w:left="720"/>
+      </w:pPr>
     </w:p>
     <w:p>
       <w:pPr>
         <w:pStyle w:val="Heading2"/>
       </w:pPr>
       <w:r>
-        <w:t xml:space="preserve">2.2 Acceptance by Brax</w:t>
-      </w:r>
+        <w:lastRenderedPageBreak/>
+        <w:t xml:space="preserve">2.2 </w:t>
+      </w:r>
+      <w:r>
+        <w:t xml:space="preserve">Acceptance by </w:t>
+      </w:r>
+      <w:proofErr w:type="spellStart"/>
+      <w:r>
+        <w:t>Brax</w:t>
+      </w:r>
+      <w:proofErr w:type="spellEnd"/>
     </w:p>
     <w:p>
       <w:pPr>
         <w:spacing w:after="120"/>
         <w:ind w:left="720"/>
       </w:pPr>
-      <w:r>
-        <w:t xml:space="preserve">Brax hereby accepts the contribution and assignment of the Membership Interests effective as of the Effective Date.</w:t>
+      <w:proofErr w:type="spellStart"/>
+      <w:r>
+        <w:t>Brax</w:t>
+      </w:r>
+      <w:proofErr w:type="spellEnd"/>
+      <w:r>
+        <w:t xml:space="preserve"> hereby accepts the contribution and assignment of the Membership Interests effective as of the Effective Date.</w:t>
       </w:r>
     </w:p>
     <w:p>
@@ -261,7 +383,7 @@
         <w:pStyle w:val="Heading2"/>
       </w:pPr>
       <w:r>
-        <w:t xml:space="preserve">2.3 No Cash Consideration</w:t>
+        <w:t>2.3 No Cash Consideration</w:t>
       </w:r>
     </w:p>
     <w:p>
@@ -270,7 +392,26 @@
         <w:ind w:left="720"/>
       </w:pPr>
       <w:r>
-        <w:t xml:space="preserve">The parties confirm that this is a no-cash roll-in transaction: no cash is paid by Brax to Contributor in connection with the transfer of the Membership Interests. (This Agreement does not address any separate equity issuances by Brax that may be documented elsewhere in the corporate record.)</w:t>
+        <w:t xml:space="preserve">The parties confirm that this is a no-cash roll-in transaction: no cash is paid by </w:t>
+      </w:r>
+      <w:proofErr w:type="spellStart"/>
+      <w:r>
+        <w:t>Brax</w:t>
+      </w:r>
+      <w:proofErr w:type="spellEnd"/>
+      <w:r>
+        <w:t xml:space="preserve"> to Contributor in connection with the transfer of the Membership Interests. (This Agreement does not address any separate equity issuances by </w:t>
+      </w:r>
+      <w:proofErr w:type="spellStart"/>
+      <w:r>
+        <w:t>Brax</w:t>
+      </w:r>
+      <w:proofErr w:type="spellEnd"/>
+      <w:r>
+        <w:t xml:space="preserve"> that may be documente</w:t>
+      </w:r>
+      <w:r>
+        <w:t>d elsewhere in the corporate record.)</w:t>
       </w:r>
     </w:p>
     <w:p>
@@ -278,7 +419,7 @@
         <w:pStyle w:val="Heading1"/>
       </w:pPr>
       <w:r>
-        <w:t xml:space="preserve">3. ADMISSION OF BRAX AS MEMBER; WITHDRAWAL OF CONTRIBUTOR</w:t>
+        <w:t>3. ADMISSION OF BRAX AS MEMBER; WITHDRAWAL OF CONTRIBUTOR</w:t>
       </w:r>
     </w:p>
     <w:p>
@@ -286,7 +427,7 @@
         <w:pStyle w:val="Heading2"/>
       </w:pPr>
       <w:r>
-        <w:t xml:space="preserve">3.1 Admission</w:t>
+        <w:t>3.1 Admission</w:t>
       </w:r>
     </w:p>
     <w:p>
@@ -295,7 +436,18 @@
         <w:ind w:left="720"/>
       </w:pPr>
       <w:r>
-        <w:t xml:space="preserve">Effective as of the Effective Date, Brax is admitted as the sole member of the Company and shall thereafter own 100% of the outstanding membership interests of the Company.</w:t>
+        <w:t xml:space="preserve">Effective as of the Effective Date, </w:t>
+      </w:r>
+      <w:proofErr w:type="spellStart"/>
+      <w:r>
+        <w:t>Brax</w:t>
+      </w:r>
+      <w:proofErr w:type="spellEnd"/>
+      <w:r>
+        <w:t xml:space="preserve"> is admitted as the sole member of the Company and shall thereafter own 100% of the outstanding membership</w:t>
+      </w:r>
+      <w:r>
+        <w:t xml:space="preserve"> interests of the Company.</w:t>
       </w:r>
     </w:p>
     <w:p>
@@ -303,7 +455,7 @@
         <w:pStyle w:val="Heading2"/>
       </w:pPr>
       <w:r>
-        <w:t xml:space="preserve">3.2 Withdrawal</w:t>
+        <w:t>3.2 Withdrawal</w:t>
       </w:r>
     </w:p>
     <w:p>
@@ -312,7 +464,7 @@
         <w:ind w:left="720"/>
       </w:pPr>
       <w:r>
-        <w:t xml:space="preserve">Effective as of the Effective Date, Contributor withdraws as a member of the Company and shall have no further rights as a member of the Company following the Effective Date.</w:t>
+        <w:t>Effective as of the Effective Date, Contributor withdraws as a member of the Company and shall have no further rights as a member of the Company following the Effective Date.</w:t>
       </w:r>
     </w:p>
     <w:p>
@@ -320,7 +472,7 @@
         <w:pStyle w:val="Heading2"/>
       </w:pPr>
       <w:r>
-        <w:t xml:space="preserve">3.3 Operating Agreement and Records</w:t>
+        <w:t>3.3 Operating Agreement and Records</w:t>
       </w:r>
     </w:p>
     <w:p>
@@ -329,7 +481,21 @@
         <w:ind w:left="720"/>
       </w:pPr>
       <w:r>
-        <w:t xml:space="preserve">Contributor, as the sole member of the Company prior to the Effective Date, hereby approves any amendments, updates, or restatements of the Company's operating agreement and internal records that are reasonably necessary to reflect that Brax is the sole member as of the Effective Date.</w:t>
+        <w:t>Con</w:t>
+      </w:r>
+      <w:r>
+        <w:t xml:space="preserve">tributor, as the sole member of the Company prior to the Effective Date, hereby approves any amendments, updates, or restatements of the Company's operating agreement and internal records that are reasonably necessary to reflect that </w:t>
+      </w:r>
+      <w:proofErr w:type="spellStart"/>
+      <w:r>
+        <w:t>Brax</w:t>
+      </w:r>
+      <w:proofErr w:type="spellEnd"/>
+      <w:r>
+        <w:t xml:space="preserve"> is the sole membe</w:t>
+      </w:r>
+      <w:r>
+        <w:t>r as of the Effective Date.</w:t>
       </w:r>
     </w:p>
     <w:p>
@@ -337,7 +503,7 @@
         <w:pStyle w:val="Heading1"/>
       </w:pPr>
       <w:r>
-        <w:t xml:space="preserve">4. REPRESENTATIONS AND WARRANTIES OF CONTRIBUTOR</w:t>
+        <w:t>4. REPRESENTATIONS AND WARRANTIES OF CONTRIBUTOR</w:t>
       </w:r>
     </w:p>
     <w:p>
@@ -345,7 +511,15 @@
         <w:spacing w:after="120"/>
       </w:pPr>
       <w:r>
-        <w:t xml:space="preserve">Contributor represents and warrants to Brax that, as of the Effective Date:</w:t>
+        <w:t xml:space="preserve">Contributor represents and warrants to </w:t>
+      </w:r>
+      <w:proofErr w:type="spellStart"/>
+      <w:r>
+        <w:t>Brax</w:t>
+      </w:r>
+      <w:proofErr w:type="spellEnd"/>
+      <w:r>
+        <w:t xml:space="preserve"> that, as of the Effective Date:</w:t>
       </w:r>
     </w:p>
     <w:p>
@@ -353,7 +527,7 @@
         <w:pStyle w:val="Heading2"/>
       </w:pPr>
       <w:r>
-        <w:t xml:space="preserve">4.1 Ownership</w:t>
+        <w:t>4.1 Ownership</w:t>
       </w:r>
     </w:p>
     <w:p>
@@ -362,7 +536,10 @@
         <w:ind w:left="720"/>
       </w:pPr>
       <w:r>
-        <w:t xml:space="preserve">Contributor is the sole legal and beneficial owner of the Membership Interests and has not previously transferred, assigned, or encumbered the Membership Interests.</w:t>
+        <w:t>Contributor is the sole legal and beneficial owner of the Membership Interests and has no</w:t>
+      </w:r>
+      <w:r>
+        <w:t>t previously transferred, assigned, or encumbered the Membership Interests.</w:t>
       </w:r>
     </w:p>
     <w:p>
@@ -370,7 +547,7 @@
         <w:pStyle w:val="Heading2"/>
       </w:pPr>
       <w:r>
-        <w:t xml:space="preserve">4.2 Authority</w:t>
+        <w:t>4.2 Authority</w:t>
       </w:r>
     </w:p>
     <w:p>
@@ -379,7 +556,7 @@
         <w:ind w:left="720"/>
       </w:pPr>
       <w:r>
-        <w:t xml:space="preserve">Contributor has full power and authority to enter into this Agreement and to consummate the transactions contemplated hereby.</w:t>
+        <w:t>Contributor has full power and authority to enter into this Agreement and to consummate the transactions contemplated hereby.</w:t>
       </w:r>
     </w:p>
     <w:p>
@@ -387,7 +564,7 @@
         <w:pStyle w:val="Heading2"/>
       </w:pPr>
       <w:r>
-        <w:t xml:space="preserve">4.3 No Conflicts</w:t>
+        <w:t>4.3 No Conflicts</w:t>
       </w:r>
     </w:p>
     <w:p>
@@ -396,7 +573,10 @@
         <w:ind w:left="720"/>
       </w:pPr>
       <w:r>
-        <w:t xml:space="preserve">The execution and delivery of this Agreement does not violate any agreement binding on Contributor or, to Contributor's knowledge, any applicable law.</w:t>
+        <w:t>The execution and deliv</w:t>
+      </w:r>
+      <w:r>
+        <w:t>ery of this Agreement does not violate any agreement binding on Contributor or, to Contributor's knowledge, any applicable law.</w:t>
       </w:r>
     </w:p>
     <w:p>
@@ -404,7 +584,7 @@
         <w:pStyle w:val="Heading2"/>
       </w:pPr>
       <w:r>
-        <w:t xml:space="preserve">4.4 No Other Members</w:t>
+        <w:t>4.4 No Other Members</w:t>
       </w:r>
     </w:p>
     <w:p>
@@ -413,23 +593,46 @@
         <w:ind w:left="720"/>
       </w:pPr>
       <w:r>
-        <w:t xml:space="preserve">There are no other members of the Company and no outstanding rights to acquire any membership interests in the Company.</w:t>
-      </w:r>
+        <w:t xml:space="preserve">There are no other members of the Company and no outstanding rights to acquire any membership interests in </w:t>
+      </w:r>
+      <w:r>
+        <w:t>the Company.</w:t>
+      </w:r>
+    </w:p>
+    <w:p>
+      <w:pPr>
+        <w:spacing w:after="240"/>
+        <w:ind w:left="720"/>
+      </w:pPr>
+    </w:p>
+    <w:p>
+      <w:pPr>
+        <w:spacing w:after="240"/>
+        <w:ind w:left="720"/>
+      </w:pPr>
+      <w:bookmarkStart w:id="0" w:name="_GoBack"/>
+      <w:bookmarkEnd w:id="0"/>
     </w:p>
     <w:p>
       <w:pPr>
         <w:pStyle w:val="Heading1"/>
       </w:pPr>
       <w:r>
-        <w:t xml:space="preserve">5. REPRESENTATIONS AND WARRANTIES OF BRAX</w:t>
+        <w:lastRenderedPageBreak/>
+        <w:t>5. REPRESENTATIONS AND WARRANTIES OF BRAX</w:t>
       </w:r>
     </w:p>
     <w:p>
       <w:pPr>
         <w:spacing w:after="120"/>
       </w:pPr>
-      <w:r>
-        <w:t xml:space="preserve">Brax represents and warrants to Contributor that, as of the Effective Date:</w:t>
+      <w:proofErr w:type="spellStart"/>
+      <w:r>
+        <w:t>Brax</w:t>
+      </w:r>
+      <w:proofErr w:type="spellEnd"/>
+      <w:r>
+        <w:t xml:space="preserve"> represents and warrants to Contributor that, as of the Effective Date:</w:t>
       </w:r>
     </w:p>
     <w:p>
@@ -437,7 +640,7 @@
         <w:pStyle w:val="Heading2"/>
       </w:pPr>
       <w:r>
-        <w:t xml:space="preserve">5.1 Organization; Authority</w:t>
+        <w:t>5.1 Organization; Authority</w:t>
       </w:r>
     </w:p>
     <w:p>
@@ -445,8 +648,16 @@
         <w:spacing w:after="240"/>
         <w:ind w:left="720"/>
       </w:pPr>
-      <w:r>
-        <w:t xml:space="preserve">Brax is duly organized and validly existing under the laws of the State of Delaware and has full power and authority to enter into this Agreement and to consummate the transactions contemplated hereby.</w:t>
+      <w:proofErr w:type="spellStart"/>
+      <w:r>
+        <w:t>Brax</w:t>
+      </w:r>
+      <w:proofErr w:type="spellEnd"/>
+      <w:r>
+        <w:t xml:space="preserve"> is duly organized and validly existing under the laws of the State of Delaware and has full </w:t>
+      </w:r>
+      <w:r>
+        <w:t>power and authority to enter into this Agreement and to consummate the transactions contemplated hereby.</w:t>
       </w:r>
     </w:p>
     <w:p>
@@ -454,7 +665,7 @@
         <w:pStyle w:val="Heading1"/>
       </w:pPr>
       <w:r>
-        <w:t xml:space="preserve">6. FURTHER ASSURANCES</w:t>
+        <w:t>6. FURTHER ASSURANCES</w:t>
       </w:r>
     </w:p>
     <w:p>
@@ -462,7 +673,18 @@
         <w:spacing w:after="240"/>
       </w:pPr>
       <w:r>
-        <w:t xml:space="preserve">Each party shall execute and deliver such further documents and take such further actions as may be reasonably necessary or advisable to carry out the intent of this Agreement, including updating the Company's internal records to reflect Brax as the sole member.</w:t>
+        <w:t xml:space="preserve">Each party shall execute and deliver such further documents and take such further actions as may be reasonably necessary or advisable to carry out the intent of this Agreement, including updating the Company's internal records to reflect </w:t>
+      </w:r>
+      <w:proofErr w:type="spellStart"/>
+      <w:r>
+        <w:t>Brax</w:t>
+      </w:r>
+      <w:proofErr w:type="spellEnd"/>
+      <w:r>
+        <w:t xml:space="preserve"> as the sole m</w:t>
+      </w:r>
+      <w:r>
+        <w:t>ember.</w:t>
       </w:r>
     </w:p>
     <w:p>
@@ -470,7 +692,7 @@
         <w:pStyle w:val="Heading1"/>
       </w:pPr>
       <w:r>
-        <w:t xml:space="preserve">7. MISCELLANEOUS</w:t>
+        <w:t>7. MISCELLANEOUS</w:t>
       </w:r>
     </w:p>
     <w:p>
@@ -478,7 +700,7 @@
         <w:pStyle w:val="Heading2"/>
       </w:pPr>
       <w:r>
-        <w:t xml:space="preserve">7.1 Governing Law</w:t>
+        <w:t>7.1 Governing Law</w:t>
       </w:r>
     </w:p>
     <w:p>
@@ -487,7 +709,7 @@
         <w:ind w:left="720"/>
       </w:pPr>
       <w:r>
-        <w:t xml:space="preserve">This Agreement shall be governed by and construed in accordance with the laws of the State of Wyoming, without regard to conflicts-of-law principles.</w:t>
+        <w:t>This Agreement shall be governed by and construed in accordance with the laws of the State of Wyoming, without regard to conflicts-of-law principles.</w:t>
       </w:r>
     </w:p>
     <w:p>
@@ -495,7 +717,7 @@
         <w:pStyle w:val="Heading2"/>
       </w:pPr>
       <w:r>
-        <w:t xml:space="preserve">7.2 Entire Agreement</w:t>
+        <w:t>7.2 Entire Agreement</w:t>
       </w:r>
     </w:p>
     <w:p>
@@ -504,7 +726,10 @@
         <w:ind w:left="720"/>
       </w:pPr>
       <w:r>
-        <w:t xml:space="preserve">This Agreement constitutes the entire agreement between the parties with respect to the subject matter hereof and supersedes all prior and contemporaneous understandings or agreements, whether written or oral, relating to such subject matter.</w:t>
+        <w:t>This Agreement constitutes the entire agreement between the parties with respect to t</w:t>
+      </w:r>
+      <w:r>
+        <w:t>he subject matter hereof and supersedes all prior and contemporaneous understandings or agreements, whether written or oral, relating to such subject matter.</w:t>
       </w:r>
     </w:p>
     <w:p>
@@ -512,7 +737,7 @@
         <w:pStyle w:val="Heading2"/>
       </w:pPr>
       <w:r>
-        <w:t xml:space="preserve">7.3 Amendments</w:t>
+        <w:t>7.3 Amendments</w:t>
       </w:r>
     </w:p>
     <w:p>
@@ -521,7 +746,10 @@
         <w:ind w:left="720"/>
       </w:pPr>
       <w:r>
-        <w:t xml:space="preserve">This Agreement may be amended only by a written instrument executed by both parties.</w:t>
+        <w:t>This Agreement may be amended only by a written instrument executed by both parties</w:t>
+      </w:r>
+      <w:r>
+        <w:t>.</w:t>
       </w:r>
     </w:p>
     <w:p>
@@ -529,7 +757,7 @@
         <w:pStyle w:val="Heading2"/>
       </w:pPr>
       <w:r>
-        <w:t xml:space="preserve">7.4 Counterparts; Electronic Signatures</w:t>
+        <w:t>7.4 Counterparts; Electronic Signatures</w:t>
       </w:r>
     </w:p>
     <w:p>
@@ -538,43 +766,40 @@
         <w:ind w:left="720"/>
       </w:pPr>
       <w:r>
-        <w:t xml:space="preserve">This Agreement may be executed in counterparts, each of which shall be deemed an original, and all of which together shall constitute one instrument. Signatures delivered by PDF, electronic signature service, or other electronic means shall be effective as originals.</w:t>
+        <w:t>This Agreement may be executed in counterparts, each of which shall be deemed an original, and all of which together shall constitute one instrument. Signatures delivered by PDF, electronic signature service, or ot</w:t>
+      </w:r>
+      <w:r>
+        <w:t>her electronic means shall be effective as originals.</w:t>
       </w:r>
     </w:p>
     <w:p>
       <w:pPr>
         <w:spacing w:before="360" w:after="120"/>
       </w:pPr>
-      <w:r>
-        <w:t xml:space="preserve"/>
-      </w:r>
     </w:p>
     <w:tbl>
       <w:tblPr>
-        <w:tblW w:type="auto" w:w="100"/>
-        <w:tblBorders>
-          <w:top w:val="single" w:color="auto" w:sz="4"/>
-          <w:left w:val="single" w:color="auto" w:sz="4"/>
-          <w:bottom w:val="single" w:color="auto" w:sz="4"/>
-          <w:right w:val="single" w:color="auto" w:sz="4"/>
-          <w:insideH w:val="single" w:color="auto" w:sz="4"/>
-          <w:insideV w:val="single" w:color="auto" w:sz="4"/>
-        </w:tblBorders>
+        <w:tblW w:w="100" w:type="auto"/>
+        <w:tblCellMar>
+          <w:left w:w="10" w:type="dxa"/>
+          <w:right w:w="10" w:type="dxa"/>
+        </w:tblCellMar>
+        <w:tblLook w:val="04A0" w:firstRow="1" w:lastRow="0" w:firstColumn="1" w:lastColumn="0" w:noHBand="0" w:noVBand="1"/>
       </w:tblPr>
       <w:tblGrid>
-        <w:gridCol w:w="4680"/>
-        <w:gridCol w:w="4680"/>
+        <w:gridCol w:w="4532"/>
+        <w:gridCol w:w="4494"/>
       </w:tblGrid>
       <w:tr>
+        <w:tblPrEx>
+          <w:tblCellMar>
+            <w:top w:w="0" w:type="dxa"/>
+            <w:bottom w:w="0" w:type="dxa"/>
+          </w:tblCellMar>
+        </w:tblPrEx>
         <w:tc>
           <w:tcPr>
-            <w:tcW w:type="dxa" w:w="4680"/>
-            <w:tcBorders>
-              <w:top w:val="none"/>
-              <w:left w:val="none"/>
-              <w:bottom w:val="none"/>
-              <w:right w:val="none"/>
-            </w:tcBorders>
+            <w:tcW w:w="4680" w:type="dxa"/>
           </w:tcPr>
           <w:p>
             <w:pPr>
@@ -585,30 +810,21 @@
                 <w:b/>
                 <w:bCs/>
                 <w:caps/>
-                <w:sz w:val="24"/>
-                <w:szCs w:val="24"/>
               </w:rPr>
-              <w:t xml:space="preserve">CONTRIBUTOR:</w:t>
+              <w:t>CONTRIBUTOR:</w:t>
             </w:r>
           </w:p>
           <w:p>
             <w:pPr>
               <w:spacing w:after="360"/>
             </w:pPr>
-            <w:r>
-              <w:t xml:space="preserve"/>
-            </w:r>
           </w:p>
           <w:p>
             <w:pPr>
               <w:spacing w:after="80"/>
             </w:pPr>
             <w:r>
-              <w:rPr>
-                <w:sz w:val="24"/>
-                <w:szCs w:val="24"/>
-              </w:rPr>
-              <w:t xml:space="preserve">_______________________________</w:t>
+              <w:t>_______________________________</w:t>
             </w:r>
           </w:p>
           <w:p>
@@ -619,42 +835,27 @@
               <w:rPr>
                 <w:b/>
                 <w:bCs/>
-                <w:sz w:val="24"/>
-                <w:szCs w:val="24"/>
               </w:rPr>
-              <w:t xml:space="preserve">Dominic Gingras</w:t>
+              <w:t>Dominic Gingras</w:t>
             </w:r>
           </w:p>
           <w:p>
             <w:pPr>
               <w:spacing w:after="80"/>
             </w:pPr>
-            <w:r>
-              <w:t xml:space="preserve"/>
-            </w:r>
           </w:p>
           <w:p>
             <w:pPr>
               <w:spacing w:after="20"/>
             </w:pPr>
             <w:r>
-              <w:rPr>
-                <w:sz w:val="24"/>
-                <w:szCs w:val="24"/>
-              </w:rPr>
-              <w:t xml:space="preserve">Date: _____________________</w:t>
+              <w:t>Date: _____________________</w:t>
             </w:r>
           </w:p>
         </w:tc>
         <w:tc>
           <w:tcPr>
-            <w:tcW w:type="dxa" w:w="4680"/>
-            <w:tcBorders>
-              <w:top w:val="none"/>
-              <w:left w:val="none"/>
-              <w:bottom w:val="none"/>
-              <w:right w:val="none"/>
-            </w:tcBorders>
+            <w:tcW w:w="4680" w:type="dxa"/>
           </w:tcPr>
           <w:p>
             <w:pPr>
@@ -665,10 +866,8 @@
                 <w:b/>
                 <w:bCs/>
                 <w:caps/>
-                <w:sz w:val="24"/>
-                <w:szCs w:val="24"/>
               </w:rPr>
-              <w:t xml:space="preserve">BRAX TECHNOLOGIES, INC.</w:t>
+              <w:t>BRAX TECHNOLOGIES, INC.</w:t>
             </w:r>
           </w:p>
           <w:p>
@@ -679,30 +878,21 @@
               <w:rPr>
                 <w:i/>
                 <w:iCs/>
-                <w:sz w:val="24"/>
-                <w:szCs w:val="24"/>
               </w:rPr>
-              <w:t xml:space="preserve">a Delaware public benefit corporation</w:t>
+              <w:t>a Delaware public benefit corporation</w:t>
             </w:r>
           </w:p>
           <w:p>
             <w:pPr>
               <w:spacing w:after="240"/>
             </w:pPr>
-            <w:r>
-              <w:t xml:space="preserve"/>
-            </w:r>
           </w:p>
           <w:p>
             <w:pPr>
               <w:spacing w:after="80"/>
             </w:pPr>
             <w:r>
-              <w:rPr>
-                <w:sz w:val="24"/>
-                <w:szCs w:val="24"/>
-              </w:rPr>
-              <w:t xml:space="preserve">By: _____________________________</w:t>
+              <w:t>By: _____________________________</w:t>
             </w:r>
           </w:p>
           <w:p>
@@ -713,17 +903,14 @@
               <w:rPr>
                 <w:b/>
                 <w:bCs/>
-                <w:sz w:val="24"/>
-                <w:szCs w:val="24"/>
               </w:rPr>
               <w:t xml:space="preserve">Name: </w:t>
             </w:r>
             <w:r>
-              <w:rPr>
-                <w:sz w:val="24"/>
-                <w:szCs w:val="24"/>
-              </w:rPr>
-              <w:t xml:space="preserve">Dominic Gingras</w:t>
+              <w:t>Dominic</w:t>
+            </w:r>
+            <w:r>
+              <w:t xml:space="preserve"> Gingras</w:t>
             </w:r>
           </w:p>
           <w:p>
@@ -734,17 +921,11 @@
               <w:rPr>
                 <w:b/>
                 <w:bCs/>
-                <w:sz w:val="24"/>
-                <w:szCs w:val="24"/>
               </w:rPr>
               <w:t xml:space="preserve">Title: </w:t>
             </w:r>
             <w:r>
-              <w:rPr>
-                <w:sz w:val="24"/>
-                <w:szCs w:val="24"/>
-              </w:rPr>
-              <w:t xml:space="preserve">Chief Executive Officer &amp; President</w:t>
+              <w:t>Chief Executive Officer &amp; President</w:t>
             </w:r>
           </w:p>
           <w:p>
@@ -752,72 +933,84 @@
               <w:spacing w:after="20"/>
             </w:pPr>
             <w:r>
-              <w:rPr>
-                <w:sz w:val="24"/>
-                <w:szCs w:val="24"/>
-              </w:rPr>
-              <w:t xml:space="preserve">Date: _____________________</w:t>
+              <w:t>Date: _____________________</w:t>
             </w:r>
           </w:p>
         </w:tc>
       </w:tr>
     </w:tbl>
+    <w:p/>
     <w:sectPr>
-      <w:pgSz w:w="11906" w:h="16838" w:orient="portrait"/>
+      <w:pgSz w:w="11906" w:h="16838"/>
       <w:pgMar w:top="1440" w:right="1440" w:bottom="1440" w:left="1440" w:header="708" w:footer="708" w:gutter="0"/>
-      <w:pgNumType/>
+      <w:cols w:space="720"/>
       <w:docGrid w:linePitch="360"/>
     </w:sectPr>
   </w:body>
 </w:document>
 </file>
 
-<file path=word/comments.xml><?xml version="1.0" encoding="utf-8"?>
-<w:comments xmlns:cx="http://schemas.microsoft.com/office/drawing/2014/chartex" xmlns:cx1="http://schemas.microsoft.com/office/drawing/2015/9/8/chartex" xmlns:cx2="http://schemas.microsoft.com/office/drawing/2015/10/21/chartex" xmlns:cx3="http://schemas.microsoft.com/office/drawing/2016/5/9/chartex" xmlns:cx4="http://schemas.microsoft.com/office/drawing/2016/5/10/chartex" xmlns:cx5="http://schemas.microsoft.com/office/drawing/2016/5/11/chartex" xmlns:cx6="http://schemas.microsoft.com/office/drawing/2016/5/12/chartex" xmlns:cx7="http://schemas.microsoft.com/office/drawing/2016/5/13/chartex" xmlns:cx8="http://schemas.microsoft.com/office/drawing/2016/5/14/chartex" xmlns:mc="http://schemas.openxmlformats.org/markup-compatibility/2006" xmlns:aink="http://schemas.microsoft.com/office/drawing/2016/ink" xmlns:am3d="http://schemas.microsoft.com/office/drawing/2017/model3d" xmlns:o="urn:schemas-microsoft-com:office:office" xmlns:r="http://schemas.openxmlformats.org/officeDocument/2006/relationships" xmlns:m="http://schemas.openxmlformats.org/officeDocument/2006/math" xmlns:v="urn:schemas-microsoft-com:vml" xmlns:wp14="http://schemas.microsoft.com/office/word/2010/wordprocessingDrawing" xmlns:wp="http://schemas.openxmlformats.org/drawingml/2006/wordprocessingDrawing" xmlns:w10="urn:schemas-microsoft-com:office:word" xmlns:w="http://schemas.openxmlformats.org/wordprocessingml/2006/main" xmlns:w14="http://schemas.microsoft.com/office/word/2010/wordml" xmlns:w15="http://schemas.microsoft.com/office/word/2012/wordml" xmlns:w16cex="http://schemas.microsoft.com/office/word/2018/wordml/cex" xmlns:w16cid="http://schemas.microsoft.com/office/word/2016/wordml/cid" xmlns:w16="http://schemas.microsoft.com/office/word/2018/wordml" xmlns:w16sdtdh="http://schemas.microsoft.com/office/word/2020/wordml/sdtdatahash" xmlns:w16se="http://schemas.microsoft.com/office/word/2015/wordml/symex" xmlns:wpg="http://schemas.microsoft.com/office/word/2010/wordprocessingGroup" xmlns:wpi="http://schemas.microsoft.com/office/word/2010/wordprocessingInk" xmlns:wne="http://schemas.microsoft.com/office/word/2006/wordml" xmlns:wps="http://schemas.microsoft.com/office/word/2010/wordprocessingShape"/>
-</file>
-
-<file path=word/footnotes.xml><?xml version="1.0" encoding="utf-8"?>
-<w:footnotes xmlns:wpc="http://schemas.microsoft.com/office/word/2010/wordprocessingCanvas" xmlns:mc="http://schemas.openxmlformats.org/markup-compatibility/2006" xmlns:o="urn:schemas-microsoft-com:office:office" xmlns:r="http://schemas.openxmlformats.org/officeDocument/2006/relationships" xmlns:m="http://schemas.openxmlformats.org/officeDocument/2006/math" xmlns:v="urn:schemas-microsoft-com:vml" xmlns:wp14="http://schemas.microsoft.com/office/word/2010/wordprocessingDrawing" xmlns:wp="http://schemas.openxmlformats.org/drawingml/2006/wordprocessingDrawing" xmlns:w10="urn:schemas-microsoft-com:office:word" xmlns:w="http://schemas.openxmlformats.org/wordprocessingml/2006/main" xmlns:w14="http://schemas.microsoft.com/office/word/2010/wordml" xmlns:w15="http://schemas.microsoft.com/office/word/2012/wordml" xmlns:wpg="http://schemas.microsoft.com/office/word/2010/wordprocessingGroup" xmlns:wpi="http://schemas.microsoft.com/office/word/2010/wordprocessingInk" xmlns:wne="http://schemas.microsoft.com/office/word/2006/wordml" xmlns:wps="http://schemas.microsoft.com/office/word/2010/wordprocessingShape" mc:Ignorable="w14 w15 wp14">
-  <w:footnote w:type="separator" w:id="-1">
-    <w:p>
-      <w:pPr>
-        <w:spacing w:after="0" w:line="240" w:lineRule="auto"/>
-      </w:pPr>
-      <w:r>
-        <w:rPr>
-          <w:rStyle w:val="FootnoteReference"/>
-        </w:rPr>
-        <w:footnoteRef/>
-      </w:r>
-      <w:r>
-        <w:separator/>
-      </w:r>
-    </w:p>
-  </w:footnote>
-  <w:footnote w:type="continuationSeparator" w:id="0">
-    <w:p>
-      <w:pPr>
-        <w:spacing w:after="0" w:line="240" w:lineRule="auto"/>
-      </w:pPr>
-      <w:r>
-        <w:rPr>
-          <w:rStyle w:val="FootnoteReference"/>
-        </w:rPr>
-        <w:footnoteRef/>
-      </w:r>
-      <w:r>
-        <w:continuationSeparator/>
-      </w:r>
-    </w:p>
-  </w:footnote>
-</w:footnotes>
-</file>
-
 <file path=word/numbering.xml><?xml version="1.0" encoding="utf-8"?>
-<w:numbering xmlns:wpc="http://schemas.microsoft.com/office/word/2010/wordprocessingCanvas" xmlns:mc="http://schemas.openxmlformats.org/markup-compatibility/2006" xmlns:o="urn:schemas-microsoft-com:office:office" xmlns:r="http://schemas.openxmlformats.org/officeDocument/2006/relationships" xmlns:m="http://schemas.openxmlformats.org/officeDocument/2006/math" xmlns:v="urn:schemas-microsoft-com:vml" xmlns:wp14="http://schemas.microsoft.com/office/word/2010/wordprocessingDrawing" xmlns:wp="http://schemas.openxmlformats.org/drawingml/2006/wordprocessingDrawing" xmlns:w10="urn:schemas-microsoft-com:office:word" xmlns:w="http://schemas.openxmlformats.org/wordprocessingml/2006/main" xmlns:w14="http://schemas.microsoft.com/office/word/2010/wordml" xmlns:w15="http://schemas.microsoft.com/office/word/2012/wordml" xmlns:wpg="http://schemas.microsoft.com/office/word/2010/wordprocessingGroup" xmlns:wpi="http://schemas.microsoft.com/office/word/2010/wordprocessingInk" xmlns:wne="http://schemas.microsoft.com/office/word/2006/wordml" xmlns:wps="http://schemas.microsoft.com/office/word/2010/wordprocessingShape" mc:Ignorable="w14 w15 wp14">
+<w:numbering xmlns:wpc="http://schemas.microsoft.com/office/word/2010/wordprocessingCanvas" xmlns:cx="http://schemas.microsoft.com/office/drawing/2014/chartex" xmlns:cx1="http://schemas.microsoft.com/office/drawing/2015/9/8/chartex" xmlns:cx2="http://schemas.microsoft.com/office/drawing/2015/10/21/chartex" xmlns:cx3="http://schemas.microsoft.com/office/drawing/2016/5/9/chartex" xmlns:cx4="http://schemas.microsoft.com/office/drawing/2016/5/10/chartex" xmlns:cx5="http://schemas.microsoft.com/office/drawing/2016/5/11/chartex" xmlns:cx6="http://schemas.microsoft.com/office/drawing/2016/5/12/chartex" xmlns:cx7="http://schemas.microsoft.com/office/drawing/2016/5/13/chartex" xmlns:cx8="http://schemas.microsoft.com/office/drawing/2016/5/14/chartex" xmlns:mc="http://schemas.openxmlformats.org/markup-compatibility/2006" xmlns:aink="http://schemas.microsoft.com/office/drawing/2016/ink" xmlns:am3d="http://schemas.microsoft.com/office/drawing/2017/model3d" xmlns:o="urn:schemas-microsoft-com:office:office" xmlns:r="http://schemas.openxmlformats.org/officeDocument/2006/relationships" xmlns:m="http://schemas.openxmlformats.org/officeDocument/2006/math" xmlns:v="urn:schemas-microsoft-com:vml" xmlns:wp14="http://schemas.microsoft.com/office/word/2010/wordprocessingDrawing" xmlns:wp="http://schemas.openxmlformats.org/drawingml/2006/wordprocessingDrawing" xmlns:w10="urn:schemas-microsoft-com:office:word" xmlns:w="http://schemas.openxmlformats.org/wordprocessingml/2006/main" xmlns:w14="http://schemas.microsoft.com/office/word/2010/wordml" xmlns:w15="http://schemas.microsoft.com/office/word/2012/wordml" xmlns:w16cex="http://schemas.microsoft.com/office/word/2018/wordml/cex" xmlns:w16cid="http://schemas.microsoft.com/office/word/2016/wordml/cid" xmlns:w16="http://schemas.microsoft.com/office/word/2018/wordml" xmlns:w16se="http://schemas.microsoft.com/office/word/2015/wordml/symex" xmlns:wpg="http://schemas.microsoft.com/office/word/2010/wordprocessingGroup" xmlns:wpi="http://schemas.microsoft.com/office/word/2010/wordprocessingInk" xmlns:wne="http://schemas.microsoft.com/office/word/2006/wordml" xmlns:wps="http://schemas.microsoft.com/office/word/2010/wordprocessingShape" mc:Ignorable="w14 w15 w16se w16cid w16 w16cex wp14">
+  <w:abstractNum w:abstractNumId="0" w15:restartNumberingAfterBreak="0">
+    <w:nsid w:val="22345328"/>
+    <w:multiLevelType w:val="hybridMultilevel"/>
+    <w:tmpl w:val="C714C30A"/>
+    <w:lvl w:ilvl="0" w:tplc="CA8E4592">
+      <w:start w:val="1"/>
+      <w:numFmt w:val="upperLetter"/>
+      <w:lvlText w:val="%1."/>
+      <w:lvlJc w:val="left"/>
+      <w:pPr>
+        <w:ind w:left="720" w:hanging="360"/>
+      </w:pPr>
+    </w:lvl>
+    <w:lvl w:ilvl="1" w:tplc="6CCC4672">
+      <w:numFmt w:val="decimal"/>
+      <w:lvlText w:val=""/>
+      <w:lvlJc w:val="left"/>
+    </w:lvl>
+    <w:lvl w:ilvl="2" w:tplc="15A6F4EC">
+      <w:numFmt w:val="decimal"/>
+      <w:lvlText w:val=""/>
+      <w:lvlJc w:val="left"/>
+    </w:lvl>
+    <w:lvl w:ilvl="3" w:tplc="A664FE22">
+      <w:numFmt w:val="decimal"/>
+      <w:lvlText w:val=""/>
+      <w:lvlJc w:val="left"/>
+    </w:lvl>
+    <w:lvl w:ilvl="4" w:tplc="2272D7AE">
+      <w:numFmt w:val="decimal"/>
+      <w:lvlText w:val=""/>
+      <w:lvlJc w:val="left"/>
+    </w:lvl>
+    <w:lvl w:ilvl="5" w:tplc="E282242C">
+      <w:numFmt w:val="decimal"/>
+      <w:lvlText w:val=""/>
+      <w:lvlJc w:val="left"/>
+    </w:lvl>
+    <w:lvl w:ilvl="6" w:tplc="F44CBEF2">
+      <w:numFmt w:val="decimal"/>
+      <w:lvlText w:val=""/>
+      <w:lvlJc w:val="left"/>
+    </w:lvl>
+    <w:lvl w:ilvl="7" w:tplc="EC38C10E">
+      <w:numFmt w:val="decimal"/>
+      <w:lvlText w:val=""/>
+      <w:lvlJc w:val="left"/>
+    </w:lvl>
+    <w:lvl w:ilvl="8" w:tplc="ED047AF2">
+      <w:numFmt w:val="decimal"/>
+      <w:lvlText w:val=""/>
+      <w:lvlJc w:val="left"/>
+    </w:lvl>
+  </w:abstractNum>
   <w:abstractNum w:abstractNumId="1" w15:restartNumberingAfterBreak="0">
+    <w:nsid w:val="47D56FA0"/>
     <w:multiLevelType w:val="hybridMultilevel"/>
-    <w:lvl w:ilvl="0" w15:tentative="1">
+    <w:tmpl w:val="1A3AA66E"/>
+    <w:lvl w:ilvl="0" w:tplc="72442B06">
       <w:start w:val="1"/>
       <w:numFmt w:val="bullet"/>
       <w:lvlText w:val="●"/>
@@ -826,7 +1019,7 @@
         <w:ind w:left="720" w:hanging="360"/>
       </w:pPr>
     </w:lvl>
-    <w:lvl w:ilvl="1" w15:tentative="1">
+    <w:lvl w:ilvl="1" w:tplc="105841FE">
       <w:start w:val="1"/>
       <w:numFmt w:val="bullet"/>
       <w:lvlText w:val="○"/>
@@ -835,7 +1028,7 @@
         <w:ind w:left="1440" w:hanging="360"/>
       </w:pPr>
     </w:lvl>
-    <w:lvl w:ilvl="2" w15:tentative="1">
+    <w:lvl w:ilvl="2" w:tplc="1012F14A">
       <w:start w:val="1"/>
       <w:numFmt w:val="bullet"/>
       <w:lvlText w:val="■"/>
@@ -844,7 +1037,7 @@
         <w:ind w:left="2160" w:hanging="360"/>
       </w:pPr>
     </w:lvl>
-    <w:lvl w:ilvl="3" w15:tentative="1">
+    <w:lvl w:ilvl="3" w:tplc="5074CF0A">
       <w:start w:val="1"/>
       <w:numFmt w:val="bullet"/>
       <w:lvlText w:val="●"/>
@@ -853,7 +1046,7 @@
         <w:ind w:left="2880" w:hanging="360"/>
       </w:pPr>
     </w:lvl>
-    <w:lvl w:ilvl="4" w15:tentative="1">
+    <w:lvl w:ilvl="4" w:tplc="3ED02B76">
       <w:start w:val="1"/>
       <w:numFmt w:val="bullet"/>
       <w:lvlText w:val="○"/>
@@ -862,7 +1055,7 @@
         <w:ind w:left="3600" w:hanging="360"/>
       </w:pPr>
     </w:lvl>
-    <w:lvl w:ilvl="5" w15:tentative="1">
+    <w:lvl w:ilvl="5" w:tplc="9306E9D4">
       <w:start w:val="1"/>
       <w:numFmt w:val="bullet"/>
       <w:lvlText w:val="■"/>
@@ -871,7 +1064,7 @@
         <w:ind w:left="4320" w:hanging="360"/>
       </w:pPr>
     </w:lvl>
-    <w:lvl w:ilvl="6" w15:tentative="1">
+    <w:lvl w:ilvl="6" w:tplc="FB405470">
       <w:start w:val="1"/>
       <w:numFmt w:val="bullet"/>
       <w:lvlText w:val="●"/>
@@ -880,7 +1073,7 @@
         <w:ind w:left="5040" w:hanging="360"/>
       </w:pPr>
     </w:lvl>
-    <w:lvl w:ilvl="7" w15:tentative="1">
+    <w:lvl w:ilvl="7" w:tplc="AACAB976">
       <w:start w:val="1"/>
       <w:numFmt w:val="bullet"/>
       <w:lvlText w:val="●"/>
@@ -889,25 +1082,13 @@
         <w:ind w:left="5760" w:hanging="360"/>
       </w:pPr>
     </w:lvl>
-    <w:lvl w:ilvl="8" w15:tentative="1">
+    <w:lvl w:ilvl="8" w:tplc="51CEDB14">
       <w:start w:val="1"/>
       <w:numFmt w:val="bullet"/>
       <w:lvlText w:val="●"/>
       <w:lvlJc w:val="left"/>
       <w:pPr>
         <w:ind w:left="6480" w:hanging="360"/>
-      </w:pPr>
-    </w:lvl>
-  </w:abstractNum>
-  <w:abstractNum w:abstractNumId="2" w15:restartNumberingAfterBreak="0">
-    <w:multiLevelType w:val="hybridMultilevel"/>
-    <w:lvl w:ilvl="0" w15:tentative="1">
-      <w:start w:val="1"/>
-      <w:numFmt w:val="upperLetter"/>
-      <w:lvlText w:val="%1."/>
-      <w:lvlJc w:val="left"/>
-      <w:pPr>
-        <w:ind w:left="720" w:hanging="360"/>
       </w:pPr>
     </w:lvl>
   </w:abstractNum>
@@ -918,7 +1099,7 @@
     </w:lvlOverride>
   </w:num>
   <w:num w:numId="2">
-    <w:abstractNumId w:val="2"/>
+    <w:abstractNumId w:val="0"/>
     <w:lvlOverride w:ilvl="0">
       <w:startOverride w:val="1"/>
     </w:lvlOverride>
@@ -927,65 +1108,450 @@
 </file>
 
 <file path=word/styles.xml><?xml version="1.0" encoding="utf-8"?>
-<w:styles xmlns:mc="http://schemas.openxmlformats.org/markup-compatibility/2006" xmlns:r="http://schemas.openxmlformats.org/officeDocument/2006/relationships" xmlns:w="http://schemas.openxmlformats.org/wordprocessingml/2006/main" xmlns:w14="http://schemas.microsoft.com/office/word/2010/wordml" xmlns:w15="http://schemas.microsoft.com/office/word/2012/wordml" mc:Ignorable="w14 w15">
+<w:styles xmlns:mc="http://schemas.openxmlformats.org/markup-compatibility/2006" xmlns:r="http://schemas.openxmlformats.org/officeDocument/2006/relationships" xmlns:w="http://schemas.openxmlformats.org/wordprocessingml/2006/main" xmlns:w14="http://schemas.microsoft.com/office/word/2010/wordml" xmlns:w15="http://schemas.microsoft.com/office/word/2012/wordml" xmlns:w16cex="http://schemas.microsoft.com/office/word/2018/wordml/cex" xmlns:w16cid="http://schemas.microsoft.com/office/word/2016/wordml/cid" xmlns:w16="http://schemas.microsoft.com/office/word/2018/wordml" xmlns:w16se="http://schemas.microsoft.com/office/word/2015/wordml/symex" mc:Ignorable="w14 w15 w16se w16cid w16 w16cex">
   <w:docDefaults>
     <w:rPrDefault>
       <w:rPr>
-        <w:rFonts w:ascii="Times New Roman" w:cs="Times New Roman" w:eastAsia="Times New Roman" w:hAnsi="Times New Roman"/>
+        <w:rFonts w:ascii="Times New Roman" w:eastAsia="Times New Roman" w:hAnsi="Times New Roman" w:cs="Times New Roman"/>
         <w:sz w:val="24"/>
         <w:szCs w:val="24"/>
+        <w:lang w:val="en-US" w:eastAsia="en-US" w:bidi="ar-SA"/>
       </w:rPr>
     </w:rPrDefault>
     <w:pPrDefault/>
   </w:docDefaults>
-  <w:style w:type="paragraph" w:styleId="Title">
-    <w:name w:val="Title"/>
-    <w:basedOn w:val="Normal"/>
-    <w:next w:val="Normal"/>
+  <w:latentStyles w:defLockedState="0" w:defUIPriority="99" w:defSemiHidden="0" w:defUnhideWhenUsed="0" w:defQFormat="0" w:count="376">
+    <w:lsdException w:name="Normal" w:uiPriority="0" w:qFormat="1"/>
+    <w:lsdException w:name="heading 1" w:uiPriority="9" w:qFormat="1"/>
+    <w:lsdException w:name="heading 2" w:semiHidden="1" w:uiPriority="9" w:unhideWhenUsed="1" w:qFormat="1"/>
+    <w:lsdException w:name="heading 3" w:semiHidden="1" w:uiPriority="9" w:unhideWhenUsed="1" w:qFormat="1"/>
+    <w:lsdException w:name="heading 4" w:semiHidden="1" w:uiPriority="9" w:unhideWhenUsed="1" w:qFormat="1"/>
+    <w:lsdException w:name="heading 5" w:semiHidden="1" w:uiPriority="9" w:unhideWhenUsed="1" w:qFormat="1"/>
+    <w:lsdException w:name="heading 6" w:semiHidden="1" w:uiPriority="9" w:unhideWhenUsed="1" w:qFormat="1"/>
+    <w:lsdException w:name="heading 7" w:semiHidden="1" w:uiPriority="9" w:unhideWhenUsed="1" w:qFormat="1"/>
+    <w:lsdException w:name="heading 8" w:semiHidden="1" w:uiPriority="9" w:unhideWhenUsed="1" w:qFormat="1"/>
+    <w:lsdException w:name="heading 9" w:semiHidden="1" w:uiPriority="9" w:unhideWhenUsed="1" w:qFormat="1"/>
+    <w:lsdException w:name="index 1" w:semiHidden="1" w:unhideWhenUsed="1"/>
+    <w:lsdException w:name="index 2" w:semiHidden="1" w:unhideWhenUsed="1"/>
+    <w:lsdException w:name="index 3" w:semiHidden="1" w:unhideWhenUsed="1"/>
+    <w:lsdException w:name="index 4" w:semiHidden="1" w:unhideWhenUsed="1"/>
+    <w:lsdException w:name="index 5" w:semiHidden="1" w:unhideWhenUsed="1"/>
+    <w:lsdException w:name="index 6" w:semiHidden="1" w:unhideWhenUsed="1"/>
+    <w:lsdException w:name="index 7" w:semiHidden="1" w:unhideWhenUsed="1"/>
+    <w:lsdException w:name="index 8" w:semiHidden="1" w:unhideWhenUsed="1"/>
+    <w:lsdException w:name="index 9" w:semiHidden="1" w:unhideWhenUsed="1"/>
+    <w:lsdException w:name="toc 1" w:semiHidden="1" w:uiPriority="39" w:unhideWhenUsed="1"/>
+    <w:lsdException w:name="toc 2" w:semiHidden="1" w:uiPriority="39" w:unhideWhenUsed="1"/>
+    <w:lsdException w:name="toc 3" w:semiHidden="1" w:uiPriority="39" w:unhideWhenUsed="1"/>
+    <w:lsdException w:name="toc 4" w:semiHidden="1" w:uiPriority="39" w:unhideWhenUsed="1"/>
+    <w:lsdException w:name="toc 5" w:semiHidden="1" w:uiPriority="39" w:unhideWhenUsed="1"/>
+    <w:lsdException w:name="toc 6" w:semiHidden="1" w:uiPriority="39" w:unhideWhenUsed="1"/>
+    <w:lsdException w:name="toc 7" w:semiHidden="1" w:uiPriority="39" w:unhideWhenUsed="1"/>
+    <w:lsdException w:name="toc 8" w:semiHidden="1" w:uiPriority="39" w:unhideWhenUsed="1"/>
+    <w:lsdException w:name="toc 9" w:semiHidden="1" w:uiPriority="39" w:unhideWhenUsed="1"/>
+    <w:lsdException w:name="Normal Indent" w:semiHidden="1" w:unhideWhenUsed="1"/>
+    <w:lsdException w:name="footnote text" w:semiHidden="1" w:unhideWhenUsed="1"/>
+    <w:lsdException w:name="annotation text" w:semiHidden="1" w:unhideWhenUsed="1"/>
+    <w:lsdException w:name="header" w:semiHidden="1" w:unhideWhenUsed="1"/>
+    <w:lsdException w:name="footer" w:semiHidden="1" w:unhideWhenUsed="1"/>
+    <w:lsdException w:name="index heading" w:semiHidden="1" w:unhideWhenUsed="1"/>
+    <w:lsdException w:name="caption" w:semiHidden="1" w:uiPriority="35" w:unhideWhenUsed="1" w:qFormat="1"/>
+    <w:lsdException w:name="table of figures" w:semiHidden="1" w:unhideWhenUsed="1"/>
+    <w:lsdException w:name="envelope address" w:semiHidden="1" w:unhideWhenUsed="1"/>
+    <w:lsdException w:name="envelope return" w:semiHidden="1" w:unhideWhenUsed="1"/>
+    <w:lsdException w:name="footnote reference" w:semiHidden="1" w:unhideWhenUsed="1"/>
+    <w:lsdException w:name="annotation reference" w:semiHidden="1" w:unhideWhenUsed="1"/>
+    <w:lsdException w:name="line number" w:semiHidden="1" w:unhideWhenUsed="1"/>
+    <w:lsdException w:name="page number" w:semiHidden="1" w:unhideWhenUsed="1"/>
+    <w:lsdException w:name="endnote reference" w:semiHidden="1" w:unhideWhenUsed="1"/>
+    <w:lsdException w:name="endnote text" w:semiHidden="1" w:unhideWhenUsed="1"/>
+    <w:lsdException w:name="table of authorities" w:semiHidden="1" w:unhideWhenUsed="1"/>
+    <w:lsdException w:name="macro" w:semiHidden="1" w:unhideWhenUsed="1"/>
+    <w:lsdException w:name="toa heading" w:semiHidden="1" w:unhideWhenUsed="1"/>
+    <w:lsdException w:name="List" w:semiHidden="1" w:unhideWhenUsed="1"/>
+    <w:lsdException w:name="List Bullet" w:semiHidden="1" w:unhideWhenUsed="1"/>
+    <w:lsdException w:name="List Number" w:semiHidden="1" w:unhideWhenUsed="1"/>
+    <w:lsdException w:name="List 2" w:semiHidden="1" w:unhideWhenUsed="1"/>
+    <w:lsdException w:name="List 3" w:semiHidden="1" w:unhideWhenUsed="1"/>
+    <w:lsdException w:name="List 4" w:semiHidden="1" w:unhideWhenUsed="1"/>
+    <w:lsdException w:name="List 5" w:semiHidden="1" w:unhideWhenUsed="1"/>
+    <w:lsdException w:name="List Bullet 2" w:semiHidden="1" w:unhideWhenUsed="1"/>
+    <w:lsdException w:name="List Bullet 3" w:semiHidden="1" w:unhideWhenUsed="1"/>
+    <w:lsdException w:name="List Bullet 4" w:semiHidden="1" w:unhideWhenUsed="1"/>
+    <w:lsdException w:name="List Bullet 5" w:semiHidden="1" w:unhideWhenUsed="1"/>
+    <w:lsdException w:name="List Number 2" w:semiHidden="1" w:unhideWhenUsed="1"/>
+    <w:lsdException w:name="List Number 3" w:semiHidden="1" w:unhideWhenUsed="1"/>
+    <w:lsdException w:name="List Number 4" w:semiHidden="1" w:unhideWhenUsed="1"/>
+    <w:lsdException w:name="List Number 5" w:semiHidden="1" w:unhideWhenUsed="1"/>
+    <w:lsdException w:name="Title" w:uiPriority="10" w:qFormat="1"/>
+    <w:lsdException w:name="Closing" w:semiHidden="1" w:unhideWhenUsed="1"/>
+    <w:lsdException w:name="Signature" w:semiHidden="1" w:unhideWhenUsed="1"/>
+    <w:lsdException w:name="Default Paragraph Font" w:semiHidden="1" w:uiPriority="1" w:unhideWhenUsed="1"/>
+    <w:lsdException w:name="Body Text" w:semiHidden="1" w:unhideWhenUsed="1"/>
+    <w:lsdException w:name="Body Text Indent" w:semiHidden="1" w:unhideWhenUsed="1"/>
+    <w:lsdException w:name="List Continue" w:semiHidden="1" w:unhideWhenUsed="1"/>
+    <w:lsdException w:name="List Continue 2" w:semiHidden="1" w:unhideWhenUsed="1"/>
+    <w:lsdException w:name="List Continue 3" w:semiHidden="1" w:unhideWhenUsed="1"/>
+    <w:lsdException w:name="List Continue 4" w:semiHidden="1" w:unhideWhenUsed="1"/>
+    <w:lsdException w:name="List Continue 5" w:semiHidden="1" w:unhideWhenUsed="1"/>
+    <w:lsdException w:name="Message Header" w:semiHidden="1" w:unhideWhenUsed="1"/>
+    <w:lsdException w:name="Subtitle" w:uiPriority="11" w:qFormat="1"/>
+    <w:lsdException w:name="Salutation" w:semiHidden="1" w:unhideWhenUsed="1"/>
+    <w:lsdException w:name="Date" w:semiHidden="1" w:unhideWhenUsed="1"/>
+    <w:lsdException w:name="Body Text First Indent" w:semiHidden="1" w:unhideWhenUsed="1"/>
+    <w:lsdException w:name="Body Text First Indent 2" w:semiHidden="1" w:unhideWhenUsed="1"/>
+    <w:lsdException w:name="Note Heading" w:semiHidden="1" w:unhideWhenUsed="1"/>
+    <w:lsdException w:name="Body Text 2" w:semiHidden="1" w:unhideWhenUsed="1"/>
+    <w:lsdException w:name="Body Text 3" w:semiHidden="1" w:unhideWhenUsed="1"/>
+    <w:lsdException w:name="Body Text Indent 2" w:semiHidden="1" w:unhideWhenUsed="1"/>
+    <w:lsdException w:name="Body Text Indent 3" w:semiHidden="1" w:unhideWhenUsed="1"/>
+    <w:lsdException w:name="Block Text" w:semiHidden="1" w:unhideWhenUsed="1"/>
+    <w:lsdException w:name="Hyperlink" w:semiHidden="1" w:unhideWhenUsed="1"/>
+    <w:lsdException w:name="FollowedHyperlink" w:semiHidden="1" w:unhideWhenUsed="1"/>
+    <w:lsdException w:name="Strong" w:uiPriority="22" w:qFormat="1"/>
+    <w:lsdException w:name="Emphasis" w:uiPriority="20" w:qFormat="1"/>
+    <w:lsdException w:name="Document Map" w:semiHidden="1" w:unhideWhenUsed="1"/>
+    <w:lsdException w:name="Plain Text" w:semiHidden="1" w:unhideWhenUsed="1"/>
+    <w:lsdException w:name="E-mail Signature" w:semiHidden="1" w:unhideWhenUsed="1"/>
+    <w:lsdException w:name="HTML Top of Form" w:semiHidden="1" w:unhideWhenUsed="1"/>
+    <w:lsdException w:name="HTML Bottom of Form" w:semiHidden="1" w:unhideWhenUsed="1"/>
+    <w:lsdException w:name="Normal (Web)" w:semiHidden="1" w:unhideWhenUsed="1"/>
+    <w:lsdException w:name="HTML Acronym" w:semiHidden="1" w:unhideWhenUsed="1"/>
+    <w:lsdException w:name="HTML Address" w:semiHidden="1" w:unhideWhenUsed="1"/>
+    <w:lsdException w:name="HTML Cite" w:semiHidden="1" w:unhideWhenUsed="1"/>
+    <w:lsdException w:name="HTML Code" w:semiHidden="1" w:unhideWhenUsed="1"/>
+    <w:lsdException w:name="HTML Definition" w:semiHidden="1" w:unhideWhenUsed="1"/>
+    <w:lsdException w:name="HTML Keyboard" w:semiHidden="1" w:unhideWhenUsed="1"/>
+    <w:lsdException w:name="HTML Preformatted" w:semiHidden="1" w:unhideWhenUsed="1"/>
+    <w:lsdException w:name="HTML Sample" w:semiHidden="1" w:unhideWhenUsed="1"/>
+    <w:lsdException w:name="HTML Typewriter" w:semiHidden="1" w:unhideWhenUsed="1"/>
+    <w:lsdException w:name="HTML Variable" w:semiHidden="1" w:unhideWhenUsed="1"/>
+    <w:lsdException w:name="Normal Table" w:semiHidden="1" w:unhideWhenUsed="1"/>
+    <w:lsdException w:name="annotation subject" w:semiHidden="1" w:unhideWhenUsed="1"/>
+    <w:lsdException w:name="No List" w:semiHidden="1" w:unhideWhenUsed="1"/>
+    <w:lsdException w:name="Outline List 1" w:semiHidden="1" w:unhideWhenUsed="1"/>
+    <w:lsdException w:name="Outline List 2" w:semiHidden="1" w:unhideWhenUsed="1"/>
+    <w:lsdException w:name="Outline List 3" w:semiHidden="1" w:unhideWhenUsed="1"/>
+    <w:lsdException w:name="Table Simple 1" w:semiHidden="1" w:unhideWhenUsed="1"/>
+    <w:lsdException w:name="Table Simple 2" w:semiHidden="1" w:unhideWhenUsed="1"/>
+    <w:lsdException w:name="Table Simple 3" w:semiHidden="1" w:unhideWhenUsed="1"/>
+    <w:lsdException w:name="Table Classic 1" w:semiHidden="1" w:unhideWhenUsed="1"/>
+    <w:lsdException w:name="Table Classic 2" w:semiHidden="1" w:unhideWhenUsed="1"/>
+    <w:lsdException w:name="Table Classic 3" w:semiHidden="1" w:unhideWhenUsed="1"/>
+    <w:lsdException w:name="Table Classic 4" w:semiHidden="1" w:unhideWhenUsed="1"/>
+    <w:lsdException w:name="Table Colorful 1" w:semiHidden="1" w:unhideWhenUsed="1"/>
+    <w:lsdException w:name="Table Colorful 2" w:semiHidden="1" w:unhideWhenUsed="1"/>
+    <w:lsdException w:name="Table Colorful 3" w:semiHidden="1" w:unhideWhenUsed="1"/>
+    <w:lsdException w:name="Table Columns 1" w:semiHidden="1" w:unhideWhenUsed="1"/>
+    <w:lsdException w:name="Table Columns 2" w:semiHidden="1" w:unhideWhenUsed="1"/>
+    <w:lsdException w:name="Table Columns 3" w:semiHidden="1" w:unhideWhenUsed="1"/>
+    <w:lsdException w:name="Table Columns 4" w:semiHidden="1" w:unhideWhenUsed="1"/>
+    <w:lsdException w:name="Table Columns 5" w:semiHidden="1" w:unhideWhenUsed="1"/>
+    <w:lsdException w:name="Table Grid 1" w:semiHidden="1" w:unhideWhenUsed="1"/>
+    <w:lsdException w:name="Table Grid 2" w:semiHidden="1" w:unhideWhenUsed="1"/>
+    <w:lsdException w:name="Table Grid 3" w:semiHidden="1" w:unhideWhenUsed="1"/>
+    <w:lsdException w:name="Table Grid 4" w:semiHidden="1" w:unhideWhenUsed="1"/>
+    <w:lsdException w:name="Table Grid 5" w:semiHidden="1" w:unhideWhenUsed="1"/>
+    <w:lsdException w:name="Table Grid 6" w:semiHidden="1" w:unhideWhenUsed="1"/>
+    <w:lsdException w:name="Table Grid 7" w:semiHidden="1" w:unhideWhenUsed="1"/>
+    <w:lsdException w:name="Table Grid 8" w:semiHidden="1" w:unhideWhenUsed="1"/>
+    <w:lsdException w:name="Table List 1" w:semiHidden="1" w:unhideWhenUsed="1"/>
+    <w:lsdException w:name="Table List 2" w:semiHidden="1" w:unhideWhenUsed="1"/>
+    <w:lsdException w:name="Table List 3" w:semiHidden="1" w:unhideWhenUsed="1"/>
+    <w:lsdException w:name="Table List 4" w:semiHidden="1" w:unhideWhenUsed="1"/>
+    <w:lsdException w:name="Table List 5" w:semiHidden="1" w:unhideWhenUsed="1"/>
+    <w:lsdException w:name="Table List 6" w:semiHidden="1" w:unhideWhenUsed="1"/>
+    <w:lsdException w:name="Table List 7" w:semiHidden="1" w:unhideWhenUsed="1"/>
+    <w:lsdException w:name="Table List 8" w:semiHidden="1" w:unhideWhenUsed="1"/>
+    <w:lsdException w:name="Table 3D effects 1" w:semiHidden="1" w:unhideWhenUsed="1"/>
+    <w:lsdException w:name="Table 3D effects 2" w:semiHidden="1" w:unhideWhenUsed="1"/>
+    <w:lsdException w:name="Table 3D effects 3" w:semiHidden="1" w:unhideWhenUsed="1"/>
+    <w:lsdException w:name="Table Contemporary" w:semiHidden="1" w:unhideWhenUsed="1"/>
+    <w:lsdException w:name="Table Elegant" w:semiHidden="1" w:unhideWhenUsed="1"/>
+    <w:lsdException w:name="Table Professional" w:semiHidden="1" w:unhideWhenUsed="1"/>
+    <w:lsdException w:name="Table Subtle 1" w:semiHidden="1" w:unhideWhenUsed="1"/>
+    <w:lsdException w:name="Table Subtle 2" w:semiHidden="1" w:unhideWhenUsed="1"/>
+    <w:lsdException w:name="Table Web 1" w:semiHidden="1" w:unhideWhenUsed="1"/>
+    <w:lsdException w:name="Table Web 2" w:semiHidden="1" w:unhideWhenUsed="1"/>
+    <w:lsdException w:name="Table Web 3" w:semiHidden="1" w:unhideWhenUsed="1"/>
+    <w:lsdException w:name="Balloon Text" w:semiHidden="1" w:unhideWhenUsed="1"/>
+    <w:lsdException w:name="Table Grid" w:uiPriority="39"/>
+    <w:lsdException w:name="Table Theme" w:semiHidden="1" w:unhideWhenUsed="1"/>
+    <w:lsdException w:name="Placeholder Text" w:semiHidden="1"/>
+    <w:lsdException w:name="No Spacing" w:uiPriority="1" w:qFormat="1"/>
+    <w:lsdException w:name="Light Shading" w:uiPriority="60"/>
+    <w:lsdException w:name="Light List" w:uiPriority="61"/>
+    <w:lsdException w:name="Light Grid" w:uiPriority="62"/>
+    <w:lsdException w:name="Medium Shading 1" w:uiPriority="63"/>
+    <w:lsdException w:name="Medium Shading 2" w:uiPriority="64"/>
+    <w:lsdException w:name="Medium List 1" w:uiPriority="65"/>
+    <w:lsdException w:name="Medium List 2" w:uiPriority="66"/>
+    <w:lsdException w:name="Medium Grid 1" w:uiPriority="67"/>
+    <w:lsdException w:name="Medium Grid 2" w:uiPriority="68"/>
+    <w:lsdException w:name="Medium Grid 3" w:uiPriority="69"/>
+    <w:lsdException w:name="Dark List" w:uiPriority="70"/>
+    <w:lsdException w:name="Colorful Shading" w:uiPriority="71"/>
+    <w:lsdException w:name="Colorful List" w:uiPriority="72"/>
+    <w:lsdException w:name="Colorful Grid" w:uiPriority="73"/>
+    <w:lsdException w:name="Light Shading Accent 1" w:uiPriority="60"/>
+    <w:lsdException w:name="Light List Accent 1" w:uiPriority="61"/>
+    <w:lsdException w:name="Light Grid Accent 1" w:uiPriority="62"/>
+    <w:lsdException w:name="Medium Shading 1 Accent 1" w:uiPriority="63"/>
+    <w:lsdException w:name="Medium Shading 2 Accent 1" w:uiPriority="64"/>
+    <w:lsdException w:name="Medium List 1 Accent 1" w:uiPriority="65"/>
+    <w:lsdException w:name="Revision" w:semiHidden="1"/>
+    <w:lsdException w:name="List Paragraph" w:uiPriority="34" w:qFormat="1"/>
+    <w:lsdException w:name="Quote" w:uiPriority="29" w:qFormat="1"/>
+    <w:lsdException w:name="Intense Quote" w:uiPriority="30" w:qFormat="1"/>
+    <w:lsdException w:name="Medium List 2 Accent 1" w:uiPriority="66"/>
+    <w:lsdException w:name="Medium Grid 1 Accent 1" w:uiPriority="67"/>
+    <w:lsdException w:name="Medium Grid 2 Accent 1" w:uiPriority="68"/>
+    <w:lsdException w:name="Medium Grid 3 Accent 1" w:uiPriority="69"/>
+    <w:lsdException w:name="Dark List Accent 1" w:uiPriority="70"/>
+    <w:lsdException w:name="Colorful Shading Accent 1" w:uiPriority="71"/>
+    <w:lsdException w:name="Colorful List Accent 1" w:uiPriority="72"/>
+    <w:lsdException w:name="Colorful Grid Accent 1" w:uiPriority="73"/>
+    <w:lsdException w:name="Light Shading Accent 2" w:uiPriority="60"/>
+    <w:lsdException w:name="Light List Accent 2" w:uiPriority="61"/>
+    <w:lsdException w:name="Light Grid Accent 2" w:uiPriority="62"/>
+    <w:lsdException w:name="Medium Shading 1 Accent 2" w:uiPriority="63"/>
+    <w:lsdException w:name="Medium Shading 2 Accent 2" w:uiPriority="64"/>
+    <w:lsdException w:name="Medium List 1 Accent 2" w:uiPriority="65"/>
+    <w:lsdException w:name="Medium List 2 Accent 2" w:uiPriority="66"/>
+    <w:lsdException w:name="Medium Grid 1 Accent 2" w:uiPriority="67"/>
+    <w:lsdException w:name="Medium Grid 2 Accent 2" w:uiPriority="68"/>
+    <w:lsdException w:name="Medium Grid 3 Accent 2" w:uiPriority="69"/>
+    <w:lsdException w:name="Dark List Accent 2" w:uiPriority="70"/>
+    <w:lsdException w:name="Colorful Shading Accent 2" w:uiPriority="71"/>
+    <w:lsdException w:name="Colorful List Accent 2" w:uiPriority="72"/>
+    <w:lsdException w:name="Colorful Grid Accent 2" w:uiPriority="73"/>
+    <w:lsdException w:name="Light Shading Accent 3" w:uiPriority="60"/>
+    <w:lsdException w:name="Light List Accent 3" w:uiPriority="61"/>
+    <w:lsdException w:name="Light Grid Accent 3" w:uiPriority="62"/>
+    <w:lsdException w:name="Medium Shading 1 Accent 3" w:uiPriority="63"/>
+    <w:lsdException w:name="Medium Shading 2 Accent 3" w:uiPriority="64"/>
+    <w:lsdException w:name="Medium List 1 Accent 3" w:uiPriority="65"/>
+    <w:lsdException w:name="Medium List 2 Accent 3" w:uiPriority="66"/>
+    <w:lsdException w:name="Medium Grid 1 Accent 3" w:uiPriority="67"/>
+    <w:lsdException w:name="Medium Grid 2 Accent 3" w:uiPriority="68"/>
+    <w:lsdException w:name="Medium Grid 3 Accent 3" w:uiPriority="69"/>
+    <w:lsdException w:name="Dark List Accent 3" w:uiPriority="70"/>
+    <w:lsdException w:name="Colorful Shading Accent 3" w:uiPriority="71"/>
+    <w:lsdException w:name="Colorful List Accent 3" w:uiPriority="72"/>
+    <w:lsdException w:name="Colorful Grid Accent 3" w:uiPriority="73"/>
+    <w:lsdException w:name="Light Shading Accent 4" w:uiPriority="60"/>
+    <w:lsdException w:name="Light List Accent 4" w:uiPriority="61"/>
+    <w:lsdException w:name="Light Grid Accent 4" w:uiPriority="62"/>
+    <w:lsdException w:name="Medium Shading 1 Accent 4" w:uiPriority="63"/>
+    <w:lsdException w:name="Medium Shading 2 Accent 4" w:uiPriority="64"/>
+    <w:lsdException w:name="Medium List 1 Accent 4" w:uiPriority="65"/>
+    <w:lsdException w:name="Medium List 2 Accent 4" w:uiPriority="66"/>
+    <w:lsdException w:name="Medium Grid 1 Accent 4" w:uiPriority="67"/>
+    <w:lsdException w:name="Medium Grid 2 Accent 4" w:uiPriority="68"/>
+    <w:lsdException w:name="Medium Grid 3 Accent 4" w:uiPriority="69"/>
+    <w:lsdException w:name="Dark List Accent 4" w:uiPriority="70"/>
+    <w:lsdException w:name="Colorful Shading Accent 4" w:uiPriority="71"/>
+    <w:lsdException w:name="Colorful List Accent 4" w:uiPriority="72"/>
+    <w:lsdException w:name="Colorful Grid Accent 4" w:uiPriority="73"/>
+    <w:lsdException w:name="Light Shading Accent 5" w:uiPriority="60"/>
+    <w:lsdException w:name="Light List Accent 5" w:uiPriority="61"/>
+    <w:lsdException w:name="Light Grid Accent 5" w:uiPriority="62"/>
+    <w:lsdException w:name="Medium Shading 1 Accent 5" w:uiPriority="63"/>
+    <w:lsdException w:name="Medium Shading 2 Accent 5" w:uiPriority="64"/>
+    <w:lsdException w:name="Medium List 1 Accent 5" w:uiPriority="65"/>
+    <w:lsdException w:name="Medium List 2 Accent 5" w:uiPriority="66"/>
+    <w:lsdException w:name="Medium Grid 1 Accent 5" w:uiPriority="67"/>
+    <w:lsdException w:name="Medium Grid 2 Accent 5" w:uiPriority="68"/>
+    <w:lsdException w:name="Medium Grid 3 Accent 5" w:uiPriority="69"/>
+    <w:lsdException w:name="Dark List Accent 5" w:uiPriority="70"/>
+    <w:lsdException w:name="Colorful Shading Accent 5" w:uiPriority="71"/>
+    <w:lsdException w:name="Colorful List Accent 5" w:uiPriority="72"/>
+    <w:lsdException w:name="Colorful Grid Accent 5" w:uiPriority="73"/>
+    <w:lsdException w:name="Light Shading Accent 6" w:uiPriority="60"/>
+    <w:lsdException w:name="Light List Accent 6" w:uiPriority="61"/>
+    <w:lsdException w:name="Light Grid Accent 6" w:uiPriority="62"/>
+    <w:lsdException w:name="Medium Shading 1 Accent 6" w:uiPriority="63"/>
+    <w:lsdException w:name="Medium Shading 2 Accent 6" w:uiPriority="64"/>
+    <w:lsdException w:name="Medium List 1 Accent 6" w:uiPriority="65"/>
+    <w:lsdException w:name="Medium List 2 Accent 6" w:uiPriority="66"/>
+    <w:lsdException w:name="Medium Grid 1 Accent 6" w:uiPriority="67"/>
+    <w:lsdException w:name="Medium Grid 2 Accent 6" w:uiPriority="68"/>
+    <w:lsdException w:name="Medium Grid 3 Accent 6" w:uiPriority="69"/>
+    <w:lsdException w:name="Dark List Accent 6" w:uiPriority="70"/>
+    <w:lsdException w:name="Colorful Shading Accent 6" w:uiPriority="71"/>
+    <w:lsdException w:name="Colorful List Accent 6" w:uiPriority="72"/>
+    <w:lsdException w:name="Colorful Grid Accent 6" w:uiPriority="73"/>
+    <w:lsdException w:name="Subtle Emphasis" w:uiPriority="19" w:qFormat="1"/>
+    <w:lsdException w:name="Intense Emphasis" w:uiPriority="21" w:qFormat="1"/>
+    <w:lsdException w:name="Subtle Reference" w:uiPriority="31" w:qFormat="1"/>
+    <w:lsdException w:name="Intense Reference" w:uiPriority="32" w:qFormat="1"/>
+    <w:lsdException w:name="Book Title" w:uiPriority="33" w:qFormat="1"/>
+    <w:lsdException w:name="Bibliography" w:semiHidden="1" w:uiPriority="37" w:unhideWhenUsed="1"/>
+    <w:lsdException w:name="TOC Heading" w:semiHidden="1" w:uiPriority="39" w:unhideWhenUsed="1" w:qFormat="1"/>
+    <w:lsdException w:name="Plain Table 1" w:uiPriority="41"/>
+    <w:lsdException w:name="Plain Table 2" w:uiPriority="42"/>
+    <w:lsdException w:name="Plain Table 3" w:uiPriority="43"/>
+    <w:lsdException w:name="Plain Table 4" w:uiPriority="44"/>
+    <w:lsdException w:name="Plain Table 5" w:uiPriority="45"/>
+    <w:lsdException w:name="Grid Table Light" w:uiPriority="40"/>
+    <w:lsdException w:name="Grid Table 1 Light" w:uiPriority="46"/>
+    <w:lsdException w:name="Grid Table 2" w:uiPriority="47"/>
+    <w:lsdException w:name="Grid Table 3" w:uiPriority="48"/>
+    <w:lsdException w:name="Grid Table 4" w:uiPriority="49"/>
+    <w:lsdException w:name="Grid Table 5 Dark" w:uiPriority="50"/>
+    <w:lsdException w:name="Grid Table 6 Colorful" w:uiPriority="51"/>
+    <w:lsdException w:name="Grid Table 7 Colorful" w:uiPriority="52"/>
+    <w:lsdException w:name="Grid Table 1 Light Accent 1" w:uiPriority="46"/>
+    <w:lsdException w:name="Grid Table 2 Accent 1" w:uiPriority="47"/>
+    <w:lsdException w:name="Grid Table 3 Accent 1" w:uiPriority="48"/>
+    <w:lsdException w:name="Grid Table 4 Accent 1" w:uiPriority="49"/>
+    <w:lsdException w:name="Grid Table 5 Dark Accent 1" w:uiPriority="50"/>
+    <w:lsdException w:name="Grid Table 6 Colorful Accent 1" w:uiPriority="51"/>
+    <w:lsdException w:name="Grid Table 7 Colorful Accent 1" w:uiPriority="52"/>
+    <w:lsdException w:name="Grid Table 1 Light Accent 2" w:uiPriority="46"/>
+    <w:lsdException w:name="Grid Table 2 Accent 2" w:uiPriority="47"/>
+    <w:lsdException w:name="Grid Table 3 Accent 2" w:uiPriority="48"/>
+    <w:lsdException w:name="Grid Table 4 Accent 2" w:uiPriority="49"/>
+    <w:lsdException w:name="Grid Table 5 Dark Accent 2" w:uiPriority="50"/>
+    <w:lsdException w:name="Grid Table 6 Colorful Accent 2" w:uiPriority="51"/>
+    <w:lsdException w:name="Grid Table 7 Colorful Accent 2" w:uiPriority="52"/>
+    <w:lsdException w:name="Grid Table 1 Light Accent 3" w:uiPriority="46"/>
+    <w:lsdException w:name="Grid Table 2 Accent 3" w:uiPriority="47"/>
+    <w:lsdException w:name="Grid Table 3 Accent 3" w:uiPriority="48"/>
+    <w:lsdException w:name="Grid Table 4 Accent 3" w:uiPriority="49"/>
+    <w:lsdException w:name="Grid Table 5 Dark Accent 3" w:uiPriority="50"/>
+    <w:lsdException w:name="Grid Table 6 Colorful Accent 3" w:uiPriority="51"/>
+    <w:lsdException w:name="Grid Table 7 Colorful Accent 3" w:uiPriority="52"/>
+    <w:lsdException w:name="Grid Table 1 Light Accent 4" w:uiPriority="46"/>
+    <w:lsdException w:name="Grid Table 2 Accent 4" w:uiPriority="47"/>
+    <w:lsdException w:name="Grid Table 3 Accent 4" w:uiPriority="48"/>
+    <w:lsdException w:name="Grid Table 4 Accent 4" w:uiPriority="49"/>
+    <w:lsdException w:name="Grid Table 5 Dark Accent 4" w:uiPriority="50"/>
+    <w:lsdException w:name="Grid Table 6 Colorful Accent 4" w:uiPriority="51"/>
+    <w:lsdException w:name="Grid Table 7 Colorful Accent 4" w:uiPriority="52"/>
+    <w:lsdException w:name="Grid Table 1 Light Accent 5" w:uiPriority="46"/>
+    <w:lsdException w:name="Grid Table 2 Accent 5" w:uiPriority="47"/>
+    <w:lsdException w:name="Grid Table 3 Accent 5" w:uiPriority="48"/>
+    <w:lsdException w:name="Grid Table 4 Accent 5" w:uiPriority="49"/>
+    <w:lsdException w:name="Grid Table 5 Dark Accent 5" w:uiPriority="50"/>
+    <w:lsdException w:name="Grid Table 6 Colorful Accent 5" w:uiPriority="51"/>
+    <w:lsdException w:name="Grid Table 7 Colorful Accent 5" w:uiPriority="52"/>
+    <w:lsdException w:name="Grid Table 1 Light Accent 6" w:uiPriority="46"/>
+    <w:lsdException w:name="Grid Table 2 Accent 6" w:uiPriority="47"/>
+    <w:lsdException w:name="Grid Table 3 Accent 6" w:uiPriority="48"/>
+    <w:lsdException w:name="Grid Table 4 Accent 6" w:uiPriority="49"/>
+    <w:lsdException w:name="Grid Table 5 Dark Accent 6" w:uiPriority="50"/>
+    <w:lsdException w:name="Grid Table 6 Colorful Accent 6" w:uiPriority="51"/>
+    <w:lsdException w:name="Grid Table 7 Colorful Accent 6" w:uiPriority="52"/>
+    <w:lsdException w:name="List Table 1 Light" w:uiPriority="46"/>
+    <w:lsdException w:name="List Table 2" w:uiPriority="47"/>
+    <w:lsdException w:name="List Table 3" w:uiPriority="48"/>
+    <w:lsdException w:name="List Table 4" w:uiPriority="49"/>
+    <w:lsdException w:name="List Table 5 Dark" w:uiPriority="50"/>
+    <w:lsdException w:name="List Table 6 Colorful" w:uiPriority="51"/>
+    <w:lsdException w:name="List Table 7 Colorful" w:uiPriority="52"/>
+    <w:lsdException w:name="List Table 1 Light Accent 1" w:uiPriority="46"/>
+    <w:lsdException w:name="List Table 2 Accent 1" w:uiPriority="47"/>
+    <w:lsdException w:name="List Table 3 Accent 1" w:uiPriority="48"/>
+    <w:lsdException w:name="List Table 4 Accent 1" w:uiPriority="49"/>
+    <w:lsdException w:name="List Table 5 Dark Accent 1" w:uiPriority="50"/>
+    <w:lsdException w:name="List Table 6 Colorful Accent 1" w:uiPriority="51"/>
+    <w:lsdException w:name="List Table 7 Colorful Accent 1" w:uiPriority="52"/>
+    <w:lsdException w:name="List Table 1 Light Accent 2" w:uiPriority="46"/>
+    <w:lsdException w:name="List Table 2 Accent 2" w:uiPriority="47"/>
+    <w:lsdException w:name="List Table 3 Accent 2" w:uiPriority="48"/>
+    <w:lsdException w:name="List Table 4 Accent 2" w:uiPriority="49"/>
+    <w:lsdException w:name="List Table 5 Dark Accent 2" w:uiPriority="50"/>
+    <w:lsdException w:name="List Table 6 Colorful Accent 2" w:uiPriority="51"/>
+    <w:lsdException w:name="List Table 7 Colorful Accent 2" w:uiPriority="52"/>
+    <w:lsdException w:name="List Table 1 Light Accent 3" w:uiPriority="46"/>
+    <w:lsdException w:name="List Table 2 Accent 3" w:uiPriority="47"/>
+    <w:lsdException w:name="List Table 3 Accent 3" w:uiPriority="48"/>
+    <w:lsdException w:name="List Table 4 Accent 3" w:uiPriority="49"/>
+    <w:lsdException w:name="List Table 5 Dark Accent 3" w:uiPriority="50"/>
+    <w:lsdException w:name="List Table 6 Colorful Accent 3" w:uiPriority="51"/>
+    <w:lsdException w:name="List Table 7 Colorful Accent 3" w:uiPriority="52"/>
+    <w:lsdException w:name="List Table 1 Light Accent 4" w:uiPriority="46"/>
+    <w:lsdException w:name="List Table 2 Accent 4" w:uiPriority="47"/>
+    <w:lsdException w:name="List Table 3 Accent 4" w:uiPriority="48"/>
+    <w:lsdException w:name="List Table 4 Accent 4" w:uiPriority="49"/>
+    <w:lsdException w:name="List Table 5 Dark Accent 4" w:uiPriority="50"/>
+    <w:lsdException w:name="List Table 6 Colorful Accent 4" w:uiPriority="51"/>
+    <w:lsdException w:name="List Table 7 Colorful Accent 4" w:uiPriority="52"/>
+    <w:lsdException w:name="List Table 1 Light Accent 5" w:uiPriority="46"/>
+    <w:lsdException w:name="List Table 2 Accent 5" w:uiPriority="47"/>
+    <w:lsdException w:name="List Table 3 Accent 5" w:uiPriority="48"/>
+    <w:lsdException w:name="List Table 4 Accent 5" w:uiPriority="49"/>
+    <w:lsdException w:name="List Table 5 Dark Accent 5" w:uiPriority="50"/>
+    <w:lsdException w:name="List Table 6 Colorful Accent 5" w:uiPriority="51"/>
+    <w:lsdException w:name="List Table 7 Colorful Accent 5" w:uiPriority="52"/>
+    <w:lsdException w:name="List Table 1 Light Accent 6" w:uiPriority="46"/>
+    <w:lsdException w:name="List Table 2 Accent 6" w:uiPriority="47"/>
+    <w:lsdException w:name="List Table 3 Accent 6" w:uiPriority="48"/>
+    <w:lsdException w:name="List Table 4 Accent 6" w:uiPriority="49"/>
+    <w:lsdException w:name="List Table 5 Dark Accent 6" w:uiPriority="50"/>
+    <w:lsdException w:name="List Table 6 Colorful Accent 6" w:uiPriority="51"/>
+    <w:lsdException w:name="List Table 7 Colorful Accent 6" w:uiPriority="52"/>
+    <w:lsdException w:name="Mention" w:semiHidden="1" w:unhideWhenUsed="1"/>
+    <w:lsdException w:name="Smart Hyperlink" w:semiHidden="1" w:unhideWhenUsed="1"/>
+    <w:lsdException w:name="Hashtag" w:semiHidden="1" w:unhideWhenUsed="1"/>
+    <w:lsdException w:name="Unresolved Mention" w:semiHidden="1" w:unhideWhenUsed="1"/>
+    <w:lsdException w:name="Smart Link" w:semiHidden="1" w:unhideWhenUsed="1"/>
+  </w:latentStyles>
+  <w:style w:type="paragraph" w:default="1" w:styleId="Normal">
+    <w:name w:val="Normal"/>
     <w:qFormat/>
-    <w:rPr>
-      <w:sz w:val="56"/>
-      <w:szCs w:val="56"/>
-    </w:rPr>
   </w:style>
   <w:style w:type="paragraph" w:styleId="Heading1">
-    <w:name w:val="Heading 1"/>
-    <w:basedOn w:val="Normal"/>
-    <w:next w:val="Normal"/>
+    <w:name w:val="heading 1"/>
+    <w:uiPriority w:val="9"/>
     <w:qFormat/>
+    <w:pPr>
+      <w:spacing w:before="240" w:after="120"/>
+      <w:outlineLvl w:val="0"/>
+    </w:pPr>
     <w:rPr>
-      <w:color w:val="2E74B5"/>
-      <w:sz w:val="32"/>
-      <w:szCs w:val="32"/>
+      <w:b/>
+      <w:bCs/>
     </w:rPr>
   </w:style>
   <w:style w:type="paragraph" w:styleId="Heading2">
-    <w:name w:val="Heading 2"/>
-    <w:basedOn w:val="Normal"/>
-    <w:next w:val="Normal"/>
+    <w:name w:val="heading 2"/>
+    <w:uiPriority w:val="9"/>
+    <w:unhideWhenUsed/>
     <w:qFormat/>
+    <w:pPr>
+      <w:spacing w:before="180" w:after="100"/>
+      <w:ind w:left="360"/>
+      <w:outlineLvl w:val="1"/>
+    </w:pPr>
     <w:rPr>
-      <w:color w:val="2E74B5"/>
-      <w:sz w:val="26"/>
-      <w:szCs w:val="26"/>
+      <w:b/>
+      <w:bCs/>
     </w:rPr>
   </w:style>
   <w:style w:type="paragraph" w:styleId="Heading3">
-    <w:name w:val="Heading 3"/>
-    <w:basedOn w:val="Normal"/>
-    <w:next w:val="Normal"/>
+    <w:name w:val="heading 3"/>
+    <w:uiPriority w:val="9"/>
+    <w:semiHidden/>
+    <w:unhideWhenUsed/>
     <w:qFormat/>
+    <w:pPr>
+      <w:outlineLvl w:val="2"/>
+    </w:pPr>
     <w:rPr>
       <w:color w:val="1F4D78"/>
-      <w:sz w:val="24"/>
-      <w:szCs w:val="24"/>
     </w:rPr>
   </w:style>
   <w:style w:type="paragraph" w:styleId="Heading4">
-    <w:name w:val="Heading 4"/>
-    <w:basedOn w:val="Normal"/>
-    <w:next w:val="Normal"/>
+    <w:name w:val="heading 4"/>
+    <w:uiPriority w:val="9"/>
+    <w:semiHidden/>
+    <w:unhideWhenUsed/>
     <w:qFormat/>
+    <w:pPr>
+      <w:outlineLvl w:val="3"/>
+    </w:pPr>
     <w:rPr>
       <w:i/>
       <w:iCs/>
@@ -993,27 +1559,76 @@
     </w:rPr>
   </w:style>
   <w:style w:type="paragraph" w:styleId="Heading5">
-    <w:name w:val="Heading 5"/>
-    <w:basedOn w:val="Normal"/>
-    <w:next w:val="Normal"/>
+    <w:name w:val="heading 5"/>
+    <w:uiPriority w:val="9"/>
+    <w:semiHidden/>
+    <w:unhideWhenUsed/>
     <w:qFormat/>
+    <w:pPr>
+      <w:outlineLvl w:val="4"/>
+    </w:pPr>
     <w:rPr>
       <w:color w:val="2E74B5"/>
     </w:rPr>
   </w:style>
   <w:style w:type="paragraph" w:styleId="Heading6">
-    <w:name w:val="Heading 6"/>
-    <w:basedOn w:val="Normal"/>
-    <w:next w:val="Normal"/>
+    <w:name w:val="heading 6"/>
+    <w:uiPriority w:val="9"/>
+    <w:semiHidden/>
+    <w:unhideWhenUsed/>
     <w:qFormat/>
+    <w:pPr>
+      <w:outlineLvl w:val="5"/>
+    </w:pPr>
     <w:rPr>
       <w:color w:val="1F4D78"/>
     </w:rPr>
   </w:style>
-  <w:style w:type="paragraph" w:styleId="Strong">
-    <w:name w:val="Strong"/>
-    <w:basedOn w:val="Normal"/>
-    <w:next w:val="Normal"/>
+  <w:style w:type="character" w:default="1" w:styleId="DefaultParagraphFont">
+    <w:name w:val="Default Paragraph Font"/>
+    <w:uiPriority w:val="1"/>
+    <w:semiHidden/>
+    <w:unhideWhenUsed/>
+  </w:style>
+  <w:style w:type="table" w:default="1" w:styleId="TableNormal">
+    <w:name w:val="Normal Table"/>
+    <w:uiPriority w:val="99"/>
+    <w:semiHidden/>
+    <w:unhideWhenUsed/>
+    <w:tblPr>
+      <w:tblInd w:w="0" w:type="dxa"/>
+      <w:tblCellMar>
+        <w:top w:w="0" w:type="dxa"/>
+        <w:left w:w="108" w:type="dxa"/>
+        <w:bottom w:w="0" w:type="dxa"/>
+        <w:right w:w="108" w:type="dxa"/>
+      </w:tblCellMar>
+    </w:tblPr>
+  </w:style>
+  <w:style w:type="numbering" w:default="1" w:styleId="NoList">
+    <w:name w:val="No List"/>
+    <w:uiPriority w:val="99"/>
+    <w:semiHidden/>
+    <w:unhideWhenUsed/>
+  </w:style>
+  <w:style w:type="paragraph" w:styleId="Title">
+    <w:name w:val="Title"/>
+    <w:uiPriority w:val="10"/>
+    <w:qFormat/>
+    <w:pPr>
+      <w:spacing w:before="240" w:after="240"/>
+      <w:jc w:val="center"/>
+    </w:pPr>
+    <w:rPr>
+      <w:b/>
+      <w:bCs/>
+      <w:caps/>
+      <w:sz w:val="28"/>
+      <w:szCs w:val="28"/>
+    </w:rPr>
+  </w:style>
+  <w:style w:type="paragraph" w:customStyle="1" w:styleId="Strong1">
+    <w:name w:val="Strong1"/>
     <w:qFormat/>
     <w:rPr>
       <w:b/>
@@ -1022,12 +1637,10 @@
   </w:style>
   <w:style w:type="paragraph" w:styleId="ListParagraph">
     <w:name w:val="List Paragraph"/>
-    <w:basedOn w:val="Normal"/>
     <w:qFormat/>
   </w:style>
   <w:style w:type="character" w:styleId="Hyperlink">
     <w:name w:val="Hyperlink"/>
-    <w:basedOn w:val="DefaultParagraphFont"/>
     <w:uiPriority w:val="99"/>
     <w:unhideWhenUsed/>
     <w:rPr>
@@ -1037,7 +1650,6 @@
   </w:style>
   <w:style w:type="character" w:styleId="FootnoteReference">
     <w:name w:val="footnote reference"/>
-    <w:basedOn w:val="DefaultParagraphFont"/>
     <w:uiPriority w:val="99"/>
     <w:semiHidden/>
     <w:unhideWhenUsed/>
@@ -1047,22 +1659,17 @@
   </w:style>
   <w:style w:type="paragraph" w:styleId="FootnoteText">
     <w:name w:val="footnote text"/>
-    <w:basedOn w:val="Normal"/>
     <w:link w:val="FootnoteTextChar"/>
     <w:uiPriority w:val="99"/>
     <w:semiHidden/>
     <w:unhideWhenUsed/>
-    <w:pPr>
-      <w:spacing w:after="0" w:line="240" w:lineRule="auto"/>
-    </w:pPr>
     <w:rPr>
       <w:sz w:val="20"/>
       <w:szCs w:val="20"/>
     </w:rPr>
   </w:style>
-  <w:style w:type="character" w:styleId="FootnoteTextChar">
+  <w:style w:type="character" w:customStyle="1" w:styleId="FootnoteTextChar">
     <w:name w:val="Footnote Text Char"/>
-    <w:basedOn w:val="DefaultParagraphFont"/>
     <w:link w:val="FootnoteText"/>
     <w:uiPriority w:val="99"/>
     <w:semiHidden/>
@@ -1072,56 +1679,300 @@
       <w:szCs w:val="20"/>
     </w:rPr>
   </w:style>
-  <w:style w:type="paragraph" w:styleId="Title">
-    <w:name w:val="Title"/>
-    <w:basedOn w:val="Normal"/>
-    <w:pPr>
-      <w:spacing w:before="240" w:after="240"/>
-      <w:jc w:val="center"/>
-    </w:pPr>
-    <w:rPr>
-      <w:rFonts w:ascii="Times New Roman" w:cs="Times New Roman" w:eastAsia="Times New Roman" w:hAnsi="Times New Roman"/>
-      <w:b/>
-      <w:bCs/>
-      <w:caps/>
-      <w:sz w:val="28"/>
-      <w:szCs w:val="28"/>
-    </w:rPr>
-  </w:style>
-  <w:style w:type="paragraph" w:styleId="Heading1">
-    <w:name w:val="Heading 1"/>
-    <w:basedOn w:val="Normal"/>
-    <w:next w:val="Normal"/>
-    <w:qFormat/>
-    <w:pPr>
-      <w:spacing w:before="240" w:after="120"/>
-      <w:outlineLvl w:val="0"/>
-    </w:pPr>
-    <w:rPr>
-      <w:rFonts w:ascii="Times New Roman" w:cs="Times New Roman" w:eastAsia="Times New Roman" w:hAnsi="Times New Roman"/>
-      <w:b/>
-      <w:bCs/>
-      <w:sz w:val="24"/>
-      <w:szCs w:val="24"/>
-    </w:rPr>
-  </w:style>
-  <w:style w:type="paragraph" w:styleId="Heading2">
-    <w:name w:val="Heading 2"/>
-    <w:basedOn w:val="Normal"/>
-    <w:next w:val="Normal"/>
-    <w:qFormat/>
-    <w:pPr>
-      <w:spacing w:before="180" w:after="100"/>
-      <w:ind w:left="360"/>
-      <w:outlineLvl w:val="1"/>
-    </w:pPr>
-    <w:rPr>
-      <w:rFonts w:ascii="Times New Roman" w:cs="Times New Roman" w:eastAsia="Times New Roman" w:hAnsi="Times New Roman"/>
-      <w:b/>
-      <w:bCs/>
-      <w:sz w:val="24"/>
-      <w:szCs w:val="24"/>
-    </w:rPr>
-  </w:style>
 </w:styles>
+</file>
+
+<file path=word/theme/theme1.xml><?xml version="1.0" encoding="utf-8"?>
+<a:theme xmlns:a="http://schemas.openxmlformats.org/drawingml/2006/main" name="Office Theme">
+  <a:themeElements>
+    <a:clrScheme name="Office">
+      <a:dk1>
+        <a:sysClr val="windowText" lastClr="000000"/>
+      </a:dk1>
+      <a:lt1>
+        <a:sysClr val="window" lastClr="FFFFFF"/>
+      </a:lt1>
+      <a:dk2>
+        <a:srgbClr val="44546A"/>
+      </a:dk2>
+      <a:lt2>
+        <a:srgbClr val="E7E6E6"/>
+      </a:lt2>
+      <a:accent1>
+        <a:srgbClr val="4472C4"/>
+      </a:accent1>
+      <a:accent2>
+        <a:srgbClr val="ED7D31"/>
+      </a:accent2>
+      <a:accent3>
+        <a:srgbClr val="A5A5A5"/>
+      </a:accent3>
+      <a:accent4>
+        <a:srgbClr val="FFC000"/>
+      </a:accent4>
+      <a:accent5>
+        <a:srgbClr val="5B9BD5"/>
+      </a:accent5>
+      <a:accent6>
+        <a:srgbClr val="70AD47"/>
+      </a:accent6>
+      <a:hlink>
+        <a:srgbClr val="0563C1"/>
+      </a:hlink>
+      <a:folHlink>
+        <a:srgbClr val="954F72"/>
+      </a:folHlink>
+    </a:clrScheme>
+    <a:fontScheme name="Office">
+      <a:majorFont>
+        <a:latin typeface="Calibri Light" panose="020F0302020204030204"/>
+        <a:ea typeface=""/>
+        <a:cs typeface=""/>
+        <a:font script="Jpan" typeface="游ゴシック Light"/>
+        <a:font script="Hang" typeface="맑은 고딕"/>
+        <a:font script="Hans" typeface="等线 Light"/>
+        <a:font script="Hant" typeface="新細明體"/>
+        <a:font script="Arab" typeface="Times New Roman"/>
+        <a:font script="Hebr" typeface="Times New Roman"/>
+        <a:font script="Thai" typeface="Angsana New"/>
+        <a:font script="Ethi" typeface="Nyala"/>
+        <a:font script="Beng" typeface="Vrinda"/>
+        <a:font script="Gujr" typeface="Shruti"/>
+        <a:font script="Khmr" typeface="MoolBoran"/>
+        <a:font script="Knda" typeface="Tunga"/>
+        <a:font script="Guru" typeface="Raavi"/>
+        <a:font script="Cans" typeface="Euphemia"/>
+        <a:font script="Cher" typeface="Plantagenet Cherokee"/>
+        <a:font script="Yiii" typeface="Microsoft Yi Baiti"/>
+        <a:font script="Tibt" typeface="Microsoft Himalaya"/>
+        <a:font script="Thaa" typeface="MV Boli"/>
+        <a:font script="Deva" typeface="Mangal"/>
+        <a:font script="Telu" typeface="Gautami"/>
+        <a:font script="Taml" typeface="Latha"/>
+        <a:font script="Syrc" typeface="Estrangelo Edessa"/>
+        <a:font script="Orya" typeface="Kalinga"/>
+        <a:font script="Mlym" typeface="Kartika"/>
+        <a:font script="Laoo" typeface="DokChampa"/>
+        <a:font script="Sinh" typeface="Iskoola Pota"/>
+        <a:font script="Mong" typeface="Mongolian Baiti"/>
+        <a:font script="Viet" typeface="Times New Roman"/>
+        <a:font script="Uigh" typeface="Microsoft Uighur"/>
+        <a:font script="Geor" typeface="Sylfaen"/>
+        <a:font script="Armn" typeface="Arial"/>
+        <a:font script="Bugi" typeface="Leelawadee UI"/>
+        <a:font script="Bopo" typeface="Microsoft JhengHei"/>
+        <a:font script="Java" typeface="Javanese Text"/>
+        <a:font script="Lisu" typeface="Segoe UI"/>
+        <a:font script="Mymr" typeface="Myanmar Text"/>
+        <a:font script="Nkoo" typeface="Ebrima"/>
+        <a:font script="Olck" typeface="Nirmala UI"/>
+        <a:font script="Osma" typeface="Ebrima"/>
+        <a:font script="Phag" typeface="Phagspa"/>
+        <a:font script="Syrn" typeface="Estrangelo Edessa"/>
+        <a:font script="Syrj" typeface="Estrangelo Edessa"/>
+        <a:font script="Syre" typeface="Estrangelo Edessa"/>
+        <a:font script="Sora" typeface="Nirmala UI"/>
+        <a:font script="Tale" typeface="Microsoft Tai Le"/>
+        <a:font script="Talu" typeface="Microsoft New Tai Lue"/>
+        <a:font script="Tfng" typeface="Ebrima"/>
+      </a:majorFont>
+      <a:minorFont>
+        <a:latin typeface="Calibri" panose="020F0502020204030204"/>
+        <a:ea typeface=""/>
+        <a:cs typeface=""/>
+        <a:font script="Jpan" typeface="游明朝"/>
+        <a:font script="Hang" typeface="맑은 고딕"/>
+        <a:font script="Hans" typeface="等线"/>
+        <a:font script="Hant" typeface="新細明體"/>
+        <a:font script="Arab" typeface="Arial"/>
+        <a:font script="Hebr" typeface="Arial"/>
+        <a:font script="Thai" typeface="Cordia New"/>
+        <a:font script="Ethi" typeface="Nyala"/>
+        <a:font script="Beng" typeface="Vrinda"/>
+        <a:font script="Gujr" typeface="Shruti"/>
+        <a:font script="Khmr" typeface="DaunPenh"/>
+        <a:font script="Knda" typeface="Tunga"/>
+        <a:font script="Guru" typeface="Raavi"/>
+        <a:font script="Cans" typeface="Euphemia"/>
+        <a:font script="Cher" typeface="Plantagenet Cherokee"/>
+        <a:font script="Yiii" typeface="Microsoft Yi Baiti"/>
+        <a:font script="Tibt" typeface="Microsoft Himalaya"/>
+        <a:font script="Thaa" typeface="MV Boli"/>
+        <a:font script="Deva" typeface="Mangal"/>
+        <a:font script="Telu" typeface="Gautami"/>
+        <a:font script="Taml" typeface="Latha"/>
+        <a:font script="Syrc" typeface="Estrangelo Edessa"/>
+        <a:font script="Orya" typeface="Kalinga"/>
+        <a:font script="Mlym" typeface="Kartika"/>
+        <a:font script="Laoo" typeface="DokChampa"/>
+        <a:font script="Sinh" typeface="Iskoola Pota"/>
+        <a:font script="Mong" typeface="Mongolian Baiti"/>
+        <a:font script="Viet" typeface="Arial"/>
+        <a:font script="Uigh" typeface="Microsoft Uighur"/>
+        <a:font script="Geor" typeface="Sylfaen"/>
+        <a:font script="Armn" typeface="Arial"/>
+        <a:font script="Bugi" typeface="Leelawadee UI"/>
+        <a:font script="Bopo" typeface="Microsoft JhengHei"/>
+        <a:font script="Java" typeface="Javanese Text"/>
+        <a:font script="Lisu" typeface="Segoe UI"/>
+        <a:font script="Mymr" typeface="Myanmar Text"/>
+        <a:font script="Nkoo" typeface="Ebrima"/>
+        <a:font script="Olck" typeface="Nirmala UI"/>
+        <a:font script="Osma" typeface="Ebrima"/>
+        <a:font script="Phag" typeface="Phagspa"/>
+        <a:font script="Syrn" typeface="Estrangelo Edessa"/>
+        <a:font script="Syrj" typeface="Estrangelo Edessa"/>
+        <a:font script="Syre" typeface="Estrangelo Edessa"/>
+        <a:font script="Sora" typeface="Nirmala UI"/>
+        <a:font script="Tale" typeface="Microsoft Tai Le"/>
+        <a:font script="Talu" typeface="Microsoft New Tai Lue"/>
+        <a:font script="Tfng" typeface="Ebrima"/>
+      </a:minorFont>
+    </a:fontScheme>
+    <a:fmtScheme name="Office">
+      <a:fillStyleLst>
+        <a:solidFill>
+          <a:schemeClr val="phClr"/>
+        </a:solidFill>
+        <a:gradFill rotWithShape="1">
+          <a:gsLst>
+            <a:gs pos="0">
+              <a:schemeClr val="phClr">
+                <a:lumMod val="110000"/>
+                <a:satMod val="105000"/>
+                <a:tint val="67000"/>
+              </a:schemeClr>
+            </a:gs>
+            <a:gs pos="50000">
+              <a:schemeClr val="phClr">
+                <a:lumMod val="105000"/>
+                <a:satMod val="103000"/>
+                <a:tint val="73000"/>
+              </a:schemeClr>
+            </a:gs>
+            <a:gs pos="100000">
+              <a:schemeClr val="phClr">
+                <a:lumMod val="105000"/>
+                <a:satMod val="109000"/>
+                <a:tint val="81000"/>
+              </a:schemeClr>
+            </a:gs>
+          </a:gsLst>
+          <a:lin ang="5400000" scaled="0"/>
+        </a:gradFill>
+        <a:gradFill rotWithShape="1">
+          <a:gsLst>
+            <a:gs pos="0">
+              <a:schemeClr val="phClr">
+                <a:satMod val="103000"/>
+                <a:lumMod val="102000"/>
+                <a:tint val="94000"/>
+              </a:schemeClr>
+            </a:gs>
+            <a:gs pos="50000">
+              <a:schemeClr val="phClr">
+                <a:satMod val="110000"/>
+                <a:lumMod val="100000"/>
+                <a:shade val="100000"/>
+              </a:schemeClr>
+            </a:gs>
+            <a:gs pos="100000">
+              <a:schemeClr val="phClr">
+                <a:lumMod val="99000"/>
+                <a:satMod val="120000"/>
+                <a:shade val="78000"/>
+              </a:schemeClr>
+            </a:gs>
+          </a:gsLst>
+          <a:lin ang="5400000" scaled="0"/>
+        </a:gradFill>
+      </a:fillStyleLst>
+      <a:lnStyleLst>
+        <a:ln w="6350" cap="flat" cmpd="sng" algn="ctr">
+          <a:solidFill>
+            <a:schemeClr val="phClr"/>
+          </a:solidFill>
+          <a:prstDash val="solid"/>
+          <a:miter lim="800000"/>
+        </a:ln>
+        <a:ln w="12700" cap="flat" cmpd="sng" algn="ctr">
+          <a:solidFill>
+            <a:schemeClr val="phClr"/>
+          </a:solidFill>
+          <a:prstDash val="solid"/>
+          <a:miter lim="800000"/>
+        </a:ln>
+        <a:ln w="19050" cap="flat" cmpd="sng" algn="ctr">
+          <a:solidFill>
+            <a:schemeClr val="phClr"/>
+          </a:solidFill>
+          <a:prstDash val="solid"/>
+          <a:miter lim="800000"/>
+        </a:ln>
+      </a:lnStyleLst>
+      <a:effectStyleLst>
+        <a:effectStyle>
+          <a:effectLst/>
+        </a:effectStyle>
+        <a:effectStyle>
+          <a:effectLst/>
+        </a:effectStyle>
+        <a:effectStyle>
+          <a:effectLst>
+            <a:outerShdw blurRad="57150" dist="19050" dir="5400000" algn="ctr" rotWithShape="0">
+              <a:srgbClr val="000000">
+                <a:alpha val="63000"/>
+              </a:srgbClr>
+            </a:outerShdw>
+          </a:effectLst>
+        </a:effectStyle>
+      </a:effectStyleLst>
+      <a:bgFillStyleLst>
+        <a:solidFill>
+          <a:schemeClr val="phClr"/>
+        </a:solidFill>
+        <a:solidFill>
+          <a:schemeClr val="phClr">
+            <a:tint val="95000"/>
+            <a:satMod val="170000"/>
+          </a:schemeClr>
+        </a:solidFill>
+        <a:gradFill rotWithShape="1">
+          <a:gsLst>
+            <a:gs pos="0">
+              <a:schemeClr val="phClr">
+                <a:tint val="93000"/>
+                <a:satMod val="150000"/>
+                <a:shade val="98000"/>
+                <a:lumMod val="102000"/>
+              </a:schemeClr>
+            </a:gs>
+            <a:gs pos="50000">
+              <a:schemeClr val="phClr">
+                <a:tint val="98000"/>
+                <a:satMod val="130000"/>
+                <a:shade val="90000"/>
+                <a:lumMod val="103000"/>
+              </a:schemeClr>
+            </a:gs>
+            <a:gs pos="100000">
+              <a:schemeClr val="phClr">
+                <a:shade val="63000"/>
+                <a:satMod val="120000"/>
+              </a:schemeClr>
+            </a:gs>
+          </a:gsLst>
+          <a:lin ang="5400000" scaled="0"/>
+        </a:gradFill>
+      </a:bgFillStyleLst>
+    </a:fmtScheme>
+  </a:themeElements>
+  <a:objectDefaults/>
+  <a:extraClrSchemeLst/>
+  <a:extLst>
+    <a:ext uri="{05A4C25C-085E-4340-85A3-A5531E510DB2}">
+      <thm15:themeFamily xmlns:thm15="http://schemas.microsoft.com/office/thememl/2012/main" name="Office Theme" id="{62F939B6-93AF-4DB8-9C6B-D6C7DFDC589F}" vid="{4A3C46E8-61CC-4603-A589-7422A47A8E4A}"/>
+    </a:ext>
+  </a:extLst>
+</a:theme>
 </file>